--- a/C Class II/C2A5/C2-Assignment_5_Requirements/State Machine Float Literal .docx
+++ b/C Class II/C2A5/C2-Assignment_5_Requirements/State Machine Float Literal .docx
@@ -7,7 +7,170 @@
         <mc:AlternateContent>
           <mc:Choice Requires="wps">
             <w:drawing>
-              <wp:anchor distT="45720" distB="45720" distL="114300" distR="114300" simplePos="0" relativeHeight="251785216" behindDoc="1" locked="0" layoutInCell="1" allowOverlap="1" wp14:anchorId="13E11AA0" wp14:editId="3DC738DA">
+              <wp:anchor distT="45720" distB="45720" distL="114300" distR="114300" simplePos="0" relativeHeight="251826176" behindDoc="0" locked="0" layoutInCell="1" allowOverlap="1" wp14:anchorId="56EA8B5E" wp14:editId="7EF18084">
+                <wp:simplePos x="0" y="0"/>
+                <wp:positionH relativeFrom="column">
+                  <wp:posOffset>2000250</wp:posOffset>
+                </wp:positionH>
+                <wp:positionV relativeFrom="paragraph">
+                  <wp:posOffset>1082675</wp:posOffset>
+                </wp:positionV>
+                <wp:extent cx="581025" cy="266700"/>
+                <wp:effectExtent l="0" t="0" r="9525" b="0"/>
+                <wp:wrapSquare wrapText="bothSides"/>
+                <wp:docPr id="271" name="Text Box 2"/>
+                <wp:cNvGraphicFramePr>
+                  <a:graphicFrameLocks xmlns:a="http://schemas.openxmlformats.org/drawingml/2006/main"/>
+                </wp:cNvGraphicFramePr>
+                <a:graphic xmlns:a="http://schemas.openxmlformats.org/drawingml/2006/main">
+                  <a:graphicData uri="http://schemas.microsoft.com/office/word/2010/wordprocessingShape">
+                    <wps:wsp>
+                      <wps:cNvSpPr txBox="1">
+                        <a:spLocks noChangeArrowheads="1"/>
+                      </wps:cNvSpPr>
+                      <wps:spPr bwMode="auto">
+                        <a:xfrm>
+                          <a:off x="0" y="0"/>
+                          <a:ext cx="581025" cy="266700"/>
+                        </a:xfrm>
+                        <a:prstGeom prst="rect">
+                          <a:avLst/>
+                        </a:prstGeom>
+                        <a:solidFill>
+                          <a:srgbClr val="FFFFFF"/>
+                        </a:solidFill>
+                        <a:ln w="9525">
+                          <a:noFill/>
+                          <a:miter lim="800000"/>
+                          <a:headEnd/>
+                          <a:tailEnd/>
+                        </a:ln>
+                      </wps:spPr>
+                      <wps:txbx>
+                        <w:txbxContent>
+                          <w:p>
+                            <w:r>
+                              <w:t>Failed</w:t>
+                            </w:r>
+                          </w:p>
+                        </w:txbxContent>
+                      </wps:txbx>
+                      <wps:bodyPr rot="0" vert="horz" wrap="square" lIns="91440" tIns="45720" rIns="91440" bIns="45720" anchor="t" anchorCtr="0">
+                        <a:noAutofit/>
+                      </wps:bodyPr>
+                    </wps:wsp>
+                  </a:graphicData>
+                </a:graphic>
+                <wp14:sizeRelH relativeFrom="margin">
+                  <wp14:pctWidth>0</wp14:pctWidth>
+                </wp14:sizeRelH>
+                <wp14:sizeRelV relativeFrom="margin">
+                  <wp14:pctHeight>0</wp14:pctHeight>
+                </wp14:sizeRelV>
+              </wp:anchor>
+            </w:drawing>
+          </mc:Choice>
+          <mc:Fallback>
+            <w:pict>
+              <v:shapetype w14:anchorId="56EA8B5E" id="_x0000_t202" coordsize="21600,21600" o:spt="202" path="m,l,21600r21600,l21600,xe">
+                <v:stroke joinstyle="miter"/>
+                <v:path gradientshapeok="t" o:connecttype="rect"/>
+              </v:shapetype>
+              <v:shape id="Text Box 2" o:spid="_x0000_s1026" type="#_x0000_t202" style="position:absolute;margin-left:157.5pt;margin-top:85.25pt;width:45.75pt;height:21pt;z-index:251826176;visibility:visible;mso-wrap-style:square;mso-width-percent:0;mso-height-percent:0;mso-wrap-distance-left:9pt;mso-wrap-distance-top:3.6pt;mso-wrap-distance-right:9pt;mso-wrap-distance-bottom:3.6pt;mso-position-horizontal:absolute;mso-position-horizontal-relative:text;mso-position-vertical:absolute;mso-position-vertical-relative:text;mso-width-percent:0;mso-height-percent:0;mso-width-relative:margin;mso-height-relative:margin;v-text-anchor:top" o:gfxdata="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" stroked="f">
+                <v:textbox>
+                  <w:txbxContent>
+                    <w:p>
+                      <w:r>
+                        <w:t>Failed</w:t>
+                      </w:r>
+                    </w:p>
+                  </w:txbxContent>
+                </v:textbox>
+                <w10:wrap type="square"/>
+              </v:shape>
+            </w:pict>
+          </mc:Fallback>
+        </mc:AlternateContent>
+      </w:r>
+      <w:r>
+        <mc:AlternateContent>
+          <mc:Choice Requires="wps">
+            <w:drawing>
+              <wp:anchor distT="0" distB="0" distL="114300" distR="114300" simplePos="0" relativeHeight="251827200" behindDoc="0" locked="0" layoutInCell="1" allowOverlap="1" wp14:anchorId="71C1FEF0" wp14:editId="3A5E2184">
+                <wp:simplePos x="0" y="0"/>
+                <wp:positionH relativeFrom="leftMargin">
+                  <wp:posOffset>3192780</wp:posOffset>
+                </wp:positionH>
+                <wp:positionV relativeFrom="paragraph">
+                  <wp:posOffset>628650</wp:posOffset>
+                </wp:positionV>
+                <wp:extent cx="45719" cy="371475"/>
+                <wp:effectExtent l="38100" t="0" r="50165" b="47625"/>
+                <wp:wrapNone/>
+                <wp:docPr id="272" name="Straight Arrow Connector 272"/>
+                <wp:cNvGraphicFramePr/>
+                <a:graphic xmlns:a="http://schemas.openxmlformats.org/drawingml/2006/main">
+                  <a:graphicData uri="http://schemas.microsoft.com/office/word/2010/wordprocessingShape">
+                    <wps:wsp>
+                      <wps:cNvCnPr/>
+                      <wps:spPr>
+                        <a:xfrm flipH="1">
+                          <a:off x="0" y="0"/>
+                          <a:ext cx="45719" cy="371475"/>
+                        </a:xfrm>
+                        <a:prstGeom prst="straightConnector1">
+                          <a:avLst/>
+                        </a:prstGeom>
+                        <a:ln>
+                          <a:tailEnd type="triangle"/>
+                        </a:ln>
+                      </wps:spPr>
+                      <wps:style>
+                        <a:lnRef idx="1">
+                          <a:schemeClr val="accent1"/>
+                        </a:lnRef>
+                        <a:fillRef idx="0">
+                          <a:schemeClr val="accent1"/>
+                        </a:fillRef>
+                        <a:effectRef idx="0">
+                          <a:schemeClr val="accent1"/>
+                        </a:effectRef>
+                        <a:fontRef idx="minor">
+                          <a:schemeClr val="tx1"/>
+                        </a:fontRef>
+                      </wps:style>
+                      <wps:bodyPr/>
+                    </wps:wsp>
+                  </a:graphicData>
+                </a:graphic>
+                <wp14:sizeRelH relativeFrom="margin">
+                  <wp14:pctWidth>0</wp14:pctWidth>
+                </wp14:sizeRelH>
+                <wp14:sizeRelV relativeFrom="margin">
+                  <wp14:pctHeight>0</wp14:pctHeight>
+                </wp14:sizeRelV>
+              </wp:anchor>
+            </w:drawing>
+          </mc:Choice>
+          <mc:Fallback>
+            <w:pict>
+              <v:shapetype w14:anchorId="20D6195C" id="_x0000_t32" coordsize="21600,21600" o:spt="32" o:oned="t" path="m,l21600,21600e" filled="f">
+                <v:path arrowok="t" fillok="f" o:connecttype="none"/>
+                <o:lock v:ext="edit" shapetype="t"/>
+              </v:shapetype>
+              <v:shape id="Straight Arrow Connector 272" o:spid="_x0000_s1026" type="#_x0000_t32" style="position:absolute;margin-left:251.4pt;margin-top:49.5pt;width:3.6pt;height:29.25pt;flip:x;z-index:251827200;visibility:visible;mso-wrap-style:square;mso-width-percent:0;mso-height-percent:0;mso-wrap-distance-left:9pt;mso-wrap-distance-top:0;mso-wrap-distance-right:9pt;mso-wrap-distance-bottom:0;mso-position-horizontal:absolute;mso-position-horizontal-relative:left-margin-area;mso-position-vertical:absolute;mso-position-vertical-relative:text;mso-width-percent:0;mso-height-percent:0;mso-width-relative:margin;mso-height-relative:margin" o:gfxdata="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" strokecolor="#5b9bd5 [3204]" strokeweight=".5pt">
+                <v:stroke endarrow="block" joinstyle="miter"/>
+                <w10:wrap anchorx="margin"/>
+              </v:shape>
+            </w:pict>
+          </mc:Fallback>
+        </mc:AlternateContent>
+      </w:r>
+      <w:r>
+        <mc:AlternateContent>
+          <mc:Choice Requires="wps">
+            <w:drawing>
+              <wp:anchor distT="45720" distB="45720" distL="114300" distR="114300" simplePos="0" relativeHeight="251785216" behindDoc="1" locked="0" layoutInCell="1" allowOverlap="1" wp14:anchorId="255771C0" wp14:editId="26B38C39">
                 <wp:simplePos x="0" y="0"/>
                 <wp:positionH relativeFrom="margin">
                   <wp:posOffset>3371850</wp:posOffset>
@@ -72,11 +235,7 @@
           </mc:Choice>
           <mc:Fallback>
             <w:pict>
-              <v:shapetype w14:anchorId="13E11AA0" id="_x0000_t202" coordsize="21600,21600" o:spt="202" path="m,l,21600r21600,l21600,xe">
-                <v:stroke joinstyle="miter"/>
-                <v:path gradientshapeok="t" o:connecttype="rect"/>
-              </v:shapetype>
-              <v:shape id="Text Box 2" o:spid="_x0000_s1026" type="#_x0000_t202" style="position:absolute;margin-left:265.5pt;margin-top:423pt;width:45.75pt;height:21pt;z-index:-251531264;visibility:visible;mso-wrap-style:square;mso-width-percent:0;mso-height-percent:0;mso-wrap-distance-left:9pt;mso-wrap-distance-top:3.6pt;mso-wrap-distance-right:9pt;mso-wrap-distance-bottom:3.6pt;mso-position-horizontal:absolute;mso-position-horizontal-relative:margin;mso-position-vertical:absolute;mso-position-vertical-relative:text;mso-width-percent:0;mso-height-percent:0;mso-width-relative:margin;mso-height-relative:margin;v-text-anchor:top" o:gfxdata="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" stroked="f">
+              <v:shape w14:anchorId="255771C0" id="_x0000_s1027" type="#_x0000_t202" style="position:absolute;margin-left:265.5pt;margin-top:423pt;width:45.75pt;height:21pt;z-index:-251531264;visibility:visible;mso-wrap-style:square;mso-width-percent:0;mso-height-percent:0;mso-wrap-distance-left:9pt;mso-wrap-distance-top:3.6pt;mso-wrap-distance-right:9pt;mso-wrap-distance-bottom:3.6pt;mso-position-horizontal:absolute;mso-position-horizontal-relative:margin;mso-position-vertical:absolute;mso-position-vertical-relative:text;mso-width-percent:0;mso-height-percent:0;mso-width-relative:margin;mso-height-relative:margin;v-text-anchor:top" o:gfxdata="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" stroked="f">
                 <v:textbox>
                   <w:txbxContent>
                     <w:p>
@@ -96,7 +255,7 @@
         <mc:AlternateContent>
           <mc:Choice Requires="wps">
             <w:drawing>
-              <wp:anchor distT="0" distB="0" distL="114300" distR="114300" simplePos="0" relativeHeight="251824128" behindDoc="0" locked="0" layoutInCell="1" allowOverlap="1" wp14:anchorId="60C963E4" wp14:editId="290A00B0">
+              <wp:anchor distT="0" distB="0" distL="114300" distR="114300" simplePos="0" relativeHeight="251824128" behindDoc="0" locked="0" layoutInCell="1" allowOverlap="1" wp14:anchorId="51172665" wp14:editId="0028D9AC">
                 <wp:simplePos x="0" y="0"/>
                 <wp:positionH relativeFrom="leftMargin">
                   <wp:posOffset>3781425</wp:posOffset>
@@ -154,11 +313,7 @@
           </mc:Choice>
           <mc:Fallback>
             <w:pict>
-              <v:shapetype w14:anchorId="0B2A65A4" id="_x0000_t32" coordsize="21600,21600" o:spt="32" o:oned="t" path="m,l21600,21600e" filled="f">
-                <v:path arrowok="t" fillok="f" o:connecttype="none"/>
-                <o:lock v:ext="edit" shapetype="t"/>
-              </v:shapetype>
-              <v:shape id="Straight Arrow Connector 270" o:spid="_x0000_s1026" type="#_x0000_t32" style="position:absolute;margin-left:297.75pt;margin-top:337.5pt;width:6pt;height:45.75pt;flip:x y;z-index:251824128;visibility:visible;mso-wrap-style:square;mso-width-percent:0;mso-height-percent:0;mso-wrap-distance-left:9pt;mso-wrap-distance-top:0;mso-wrap-distance-right:9pt;mso-wrap-distance-bottom:0;mso-position-horizontal:absolute;mso-position-horizontal-relative:left-margin-area;mso-position-vertical:absolute;mso-position-vertical-relative:text;mso-width-percent:0;mso-height-percent:0;mso-width-relative:margin;mso-height-relative:margin" o:gfxdata="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" strokecolor="#5b9bd5 [3204]" strokeweight=".5pt">
+              <v:shape w14:anchorId="199F2136" id="Straight Arrow Connector 270" o:spid="_x0000_s1026" type="#_x0000_t32" style="position:absolute;margin-left:297.75pt;margin-top:337.5pt;width:6pt;height:45.75pt;flip:x y;z-index:251824128;visibility:visible;mso-wrap-style:square;mso-width-percent:0;mso-height-percent:0;mso-wrap-distance-left:9pt;mso-wrap-distance-top:0;mso-wrap-distance-right:9pt;mso-wrap-distance-bottom:0;mso-position-horizontal:absolute;mso-position-horizontal-relative:left-margin-area;mso-position-vertical:absolute;mso-position-vertical-relative:text;mso-width-percent:0;mso-height-percent:0;mso-width-relative:margin;mso-height-relative:margin" o:gfxdata="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" strokecolor="#5b9bd5 [3204]" strokeweight=".5pt">
                 <v:stroke endarrow="block" joinstyle="miter"/>
                 <w10:wrap anchorx="margin"/>
               </v:shape>
@@ -170,7 +325,7 @@
         <mc:AlternateContent>
           <mc:Choice Requires="wps">
             <w:drawing>
-              <wp:anchor distT="45720" distB="45720" distL="114300" distR="114300" simplePos="0" relativeHeight="251822080" behindDoc="0" locked="0" layoutInCell="1" allowOverlap="1" wp14:anchorId="7FC93820" wp14:editId="657B1BCF">
+              <wp:anchor distT="45720" distB="45720" distL="114300" distR="114300" simplePos="0" relativeHeight="251822080" behindDoc="0" locked="0" layoutInCell="1" allowOverlap="1" wp14:anchorId="3A333AF4" wp14:editId="5A698792">
                 <wp:simplePos x="0" y="0"/>
                 <wp:positionH relativeFrom="margin">
                   <wp:align>center</wp:align>
@@ -235,7 +390,7 @@
           </mc:Choice>
           <mc:Fallback>
             <w:pict>
-              <v:shape w14:anchorId="7FC93820" id="_x0000_s1027" type="#_x0000_t202" style="position:absolute;margin-left:0;margin-top:303pt;width:70.5pt;height:35.25pt;z-index:251822080;visibility:visible;mso-wrap-style:square;mso-width-percent:0;mso-height-percent:0;mso-wrap-distance-left:9pt;mso-wrap-distance-top:3.6pt;mso-wrap-distance-right:9pt;mso-wrap-distance-bottom:3.6pt;mso-position-horizontal:center;mso-position-horizontal-relative:margin;mso-position-vertical:absolute;mso-position-vertical-relative:text;mso-width-percent:0;mso-height-percent:0;mso-width-relative:margin;mso-height-relative:margin;v-text-anchor:top" o:gfxdata="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" stroked="f">
+              <v:shape w14:anchorId="3A333AF4" id="_x0000_s1028" type="#_x0000_t202" style="position:absolute;margin-left:0;margin-top:303pt;width:70.5pt;height:35.25pt;z-index:251822080;visibility:visible;mso-wrap-style:square;mso-width-percent:0;mso-height-percent:0;mso-wrap-distance-left:9pt;mso-wrap-distance-top:3.6pt;mso-wrap-distance-right:9pt;mso-wrap-distance-bottom:3.6pt;mso-position-horizontal:center;mso-position-horizontal-relative:margin;mso-position-vertical:absolute;mso-position-vertical-relative:text;mso-width-percent:0;mso-height-percent:0;mso-width-relative:margin;mso-height-relative:margin;v-text-anchor:top" o:gfxdata="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" stroked="f">
                 <v:textbox>
                   <w:txbxContent>
                     <w:p>
@@ -255,7 +410,7 @@
         <mc:AlternateContent>
           <mc:Choice Requires="wps">
             <w:drawing>
-              <wp:anchor distT="45720" distB="45720" distL="114300" distR="114300" simplePos="0" relativeHeight="251820032" behindDoc="0" locked="0" layoutInCell="1" allowOverlap="1" wp14:anchorId="3EE6BB87" wp14:editId="34B4F007">
+              <wp:anchor distT="45720" distB="45720" distL="114300" distR="114300" simplePos="0" relativeHeight="251820032" behindDoc="0" locked="0" layoutInCell="1" allowOverlap="1" wp14:anchorId="1D82C79B" wp14:editId="3D303770">
                 <wp:simplePos x="0" y="0"/>
                 <wp:positionH relativeFrom="margin">
                   <wp:posOffset>2781300</wp:posOffset>
@@ -327,7 +482,7 @@
           </mc:Choice>
           <mc:Fallback>
             <w:pict>
-              <v:shape w14:anchorId="3EE6BB87" id="_x0000_s1028" type="#_x0000_t202" style="position:absolute;margin-left:219pt;margin-top:348.75pt;width:45.75pt;height:21pt;z-index:251820032;visibility:visible;mso-wrap-style:square;mso-width-percent:0;mso-height-percent:0;mso-wrap-distance-left:9pt;mso-wrap-distance-top:3.6pt;mso-wrap-distance-right:9pt;mso-wrap-distance-bottom:3.6pt;mso-position-horizontal:absolute;mso-position-horizontal-relative:margin;mso-position-vertical:absolute;mso-position-vertical-relative:text;mso-width-percent:0;mso-height-percent:0;mso-width-relative:margin;mso-height-relative:margin;v-text-anchor:top" o:gfxdata="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" filled="f" stroked="f">
+              <v:shape w14:anchorId="1D82C79B" id="_x0000_s1029" type="#_x0000_t202" style="position:absolute;margin-left:219pt;margin-top:348.75pt;width:45.75pt;height:21pt;z-index:251820032;visibility:visible;mso-wrap-style:square;mso-width-percent:0;mso-height-percent:0;mso-wrap-distance-left:9pt;mso-wrap-distance-top:3.6pt;mso-wrap-distance-right:9pt;mso-wrap-distance-bottom:3.6pt;mso-position-horizontal:absolute;mso-position-horizontal-relative:margin;mso-position-vertical:absolute;mso-position-vertical-relative:text;mso-width-percent:0;mso-height-percent:0;mso-width-relative:margin;mso-height-relative:margin;v-text-anchor:top" o:gfxdata="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" filled="f" stroked="f">
                 <v:textbox>
                   <w:txbxContent>
                     <w:p>
@@ -356,7 +511,7 @@
         <mc:AlternateContent>
           <mc:Choice Requires="wps">
             <w:drawing>
-              <wp:anchor distT="45720" distB="45720" distL="114300" distR="114300" simplePos="0" relativeHeight="251817984" behindDoc="0" locked="0" layoutInCell="1" allowOverlap="1" wp14:anchorId="1C69090C" wp14:editId="048CD64C">
+              <wp:anchor distT="45720" distB="45720" distL="114300" distR="114300" simplePos="0" relativeHeight="251817984" behindDoc="0" locked="0" layoutInCell="1" allowOverlap="1" wp14:anchorId="7DCB8B04" wp14:editId="04A115AA">
                 <wp:simplePos x="0" y="0"/>
                 <wp:positionH relativeFrom="margin">
                   <wp:posOffset>5257800</wp:posOffset>
@@ -428,7 +583,7 @@
           </mc:Choice>
           <mc:Fallback>
             <w:pict>
-              <v:shape w14:anchorId="1C69090C" id="_x0000_s1029" type="#_x0000_t202" style="position:absolute;margin-left:414pt;margin-top:291pt;width:45.75pt;height:21pt;z-index:251817984;visibility:visible;mso-wrap-style:square;mso-width-percent:0;mso-height-percent:0;mso-wrap-distance-left:9pt;mso-wrap-distance-top:3.6pt;mso-wrap-distance-right:9pt;mso-wrap-distance-bottom:3.6pt;mso-position-horizontal:absolute;mso-position-horizontal-relative:margin;mso-position-vertical:absolute;mso-position-vertical-relative:text;mso-width-percent:0;mso-height-percent:0;mso-width-relative:margin;mso-height-relative:margin;v-text-anchor:top" o:gfxdata="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" filled="f" stroked="f">
+              <v:shape w14:anchorId="7DCB8B04" id="_x0000_s1030" type="#_x0000_t202" style="position:absolute;margin-left:414pt;margin-top:291pt;width:45.75pt;height:21pt;z-index:251817984;visibility:visible;mso-wrap-style:square;mso-width-percent:0;mso-height-percent:0;mso-wrap-distance-left:9pt;mso-wrap-distance-top:3.6pt;mso-wrap-distance-right:9pt;mso-wrap-distance-bottom:3.6pt;mso-position-horizontal:absolute;mso-position-horizontal-relative:margin;mso-position-vertical:absolute;mso-position-vertical-relative:text;mso-width-percent:0;mso-height-percent:0;mso-width-relative:margin;mso-height-relative:margin;v-text-anchor:top" o:gfxdata="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" filled="f" stroked="f">
                 <v:textbox>
                   <w:txbxContent>
                     <w:p>
@@ -457,7 +612,7 @@
         <mc:AlternateContent>
           <mc:Choice Requires="wps">
             <w:drawing>
-              <wp:anchor distT="45720" distB="45720" distL="114300" distR="114300" simplePos="0" relativeHeight="251815936" behindDoc="0" locked="0" layoutInCell="1" allowOverlap="1" wp14:anchorId="2A05D948" wp14:editId="3D6D776C">
+              <wp:anchor distT="45720" distB="45720" distL="114300" distR="114300" simplePos="0" relativeHeight="251815936" behindDoc="0" locked="0" layoutInCell="1" allowOverlap="1" wp14:anchorId="32C8BBF4" wp14:editId="59DF4506">
                 <wp:simplePos x="0" y="0"/>
                 <wp:positionH relativeFrom="margin">
                   <wp:posOffset>3657600</wp:posOffset>
@@ -529,7 +684,7 @@
           </mc:Choice>
           <mc:Fallback>
             <w:pict>
-              <v:shape w14:anchorId="2A05D948" id="_x0000_s1030" type="#_x0000_t202" style="position:absolute;margin-left:4in;margin-top:273pt;width:45.75pt;height:21pt;z-index:251815936;visibility:visible;mso-wrap-style:square;mso-width-percent:0;mso-height-percent:0;mso-wrap-distance-left:9pt;mso-wrap-distance-top:3.6pt;mso-wrap-distance-right:9pt;mso-wrap-distance-bottom:3.6pt;mso-position-horizontal:absolute;mso-position-horizontal-relative:margin;mso-position-vertical:absolute;mso-position-vertical-relative:text;mso-width-percent:0;mso-height-percent:0;mso-width-relative:margin;mso-height-relative:margin;v-text-anchor:top" o:gfxdata="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" filled="f" stroked="f">
+              <v:shape w14:anchorId="32C8BBF4" id="_x0000_s1031" type="#_x0000_t202" style="position:absolute;margin-left:4in;margin-top:273pt;width:45.75pt;height:21pt;z-index:251815936;visibility:visible;mso-wrap-style:square;mso-width-percent:0;mso-height-percent:0;mso-wrap-distance-left:9pt;mso-wrap-distance-top:3.6pt;mso-wrap-distance-right:9pt;mso-wrap-distance-bottom:3.6pt;mso-position-horizontal:absolute;mso-position-horizontal-relative:margin;mso-position-vertical:absolute;mso-position-vertical-relative:text;mso-width-percent:0;mso-height-percent:0;mso-width-relative:margin;mso-height-relative:margin;v-text-anchor:top" o:gfxdata="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" filled="f" stroked="f">
                 <v:textbox>
                   <w:txbxContent>
                     <w:p>
@@ -558,7 +713,7 @@
         <mc:AlternateContent>
           <mc:Choice Requires="wps">
             <w:drawing>
-              <wp:anchor distT="45720" distB="45720" distL="114300" distR="114300" simplePos="0" relativeHeight="251813888" behindDoc="0" locked="0" layoutInCell="1" allowOverlap="1" wp14:anchorId="2B8B4307" wp14:editId="18972063">
+              <wp:anchor distT="45720" distB="45720" distL="114300" distR="114300" simplePos="0" relativeHeight="251813888" behindDoc="0" locked="0" layoutInCell="1" allowOverlap="1" wp14:anchorId="6567D8A9" wp14:editId="5BEFB14C">
                 <wp:simplePos x="0" y="0"/>
                 <wp:positionH relativeFrom="margin">
                   <wp:posOffset>4029075</wp:posOffset>
@@ -630,7 +785,7 @@
           </mc:Choice>
           <mc:Fallback>
             <w:pict>
-              <v:shape w14:anchorId="2B8B4307" id="_x0000_s1031" type="#_x0000_t202" style="position:absolute;margin-left:317.25pt;margin-top:144.75pt;width:45.75pt;height:21pt;z-index:251813888;visibility:visible;mso-wrap-style:square;mso-width-percent:0;mso-height-percent:0;mso-wrap-distance-left:9pt;mso-wrap-distance-top:3.6pt;mso-wrap-distance-right:9pt;mso-wrap-distance-bottom:3.6pt;mso-position-horizontal:absolute;mso-position-horizontal-relative:margin;mso-position-vertical:absolute;mso-position-vertical-relative:text;mso-width-percent:0;mso-height-percent:0;mso-width-relative:margin;mso-height-relative:margin;v-text-anchor:top" o:gfxdata="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" filled="f" stroked="f">
+              <v:shape w14:anchorId="6567D8A9" id="_x0000_s1032" type="#_x0000_t202" style="position:absolute;margin-left:317.25pt;margin-top:144.75pt;width:45.75pt;height:21pt;z-index:251813888;visibility:visible;mso-wrap-style:square;mso-width-percent:0;mso-height-percent:0;mso-wrap-distance-left:9pt;mso-wrap-distance-top:3.6pt;mso-wrap-distance-right:9pt;mso-wrap-distance-bottom:3.6pt;mso-position-horizontal:absolute;mso-position-horizontal-relative:margin;mso-position-vertical:absolute;mso-position-vertical-relative:text;mso-width-percent:0;mso-height-percent:0;mso-width-relative:margin;mso-height-relative:margin;v-text-anchor:top" o:gfxdata="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" filled="f" stroked="f">
                 <v:textbox>
                   <w:txbxContent>
                     <w:p>
@@ -659,7 +814,7 @@
         <mc:AlternateContent>
           <mc:Choice Requires="wps">
             <w:drawing>
-              <wp:anchor distT="45720" distB="45720" distL="114300" distR="114300" simplePos="0" relativeHeight="251711488" behindDoc="0" locked="0" layoutInCell="1" allowOverlap="1" wp14:anchorId="78C23C52" wp14:editId="4E910522">
+              <wp:anchor distT="45720" distB="45720" distL="114300" distR="114300" simplePos="0" relativeHeight="251711488" behindDoc="0" locked="0" layoutInCell="1" allowOverlap="1" wp14:anchorId="15718BA6" wp14:editId="40072D61">
                 <wp:simplePos x="0" y="0"/>
                 <wp:positionH relativeFrom="margin">
                   <wp:align>center</wp:align>
@@ -724,7 +879,7 @@
           </mc:Choice>
           <mc:Fallback>
             <w:pict>
-              <v:shape w14:anchorId="78C23C52" id="_x0000_s1032" type="#_x0000_t202" style="position:absolute;margin-left:0;margin-top:266.85pt;width:45.75pt;height:21pt;z-index:251711488;visibility:visible;mso-wrap-style:square;mso-width-percent:0;mso-height-percent:0;mso-wrap-distance-left:9pt;mso-wrap-distance-top:3.6pt;mso-wrap-distance-right:9pt;mso-wrap-distance-bottom:3.6pt;mso-position-horizontal:center;mso-position-horizontal-relative:margin;mso-position-vertical:absolute;mso-position-vertical-relative:text;mso-width-percent:0;mso-height-percent:0;mso-width-relative:margin;mso-height-relative:margin;v-text-anchor:top" o:gfxdata="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" stroked="f">
+              <v:shape w14:anchorId="15718BA6" id="_x0000_s1033" type="#_x0000_t202" style="position:absolute;margin-left:0;margin-top:266.85pt;width:45.75pt;height:21pt;z-index:251711488;visibility:visible;mso-wrap-style:square;mso-width-percent:0;mso-height-percent:0;mso-wrap-distance-left:9pt;mso-wrap-distance-top:3.6pt;mso-wrap-distance-right:9pt;mso-wrap-distance-bottom:3.6pt;mso-position-horizontal:center;mso-position-horizontal-relative:margin;mso-position-vertical:absolute;mso-position-vertical-relative:text;mso-width-percent:0;mso-height-percent:0;mso-width-relative:margin;mso-height-relative:margin;v-text-anchor:top" o:gfxdata="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" stroked="f">
                 <v:textbox>
                   <w:txbxContent>
                     <w:p>
@@ -744,7 +899,7 @@
         <mc:AlternateContent>
           <mc:Choice Requires="wps">
             <w:drawing>
-              <wp:anchor distT="0" distB="0" distL="114300" distR="114300" simplePos="0" relativeHeight="251712512" behindDoc="0" locked="0" layoutInCell="1" allowOverlap="1" wp14:anchorId="2C7EC032" wp14:editId="15A005A6">
+              <wp:anchor distT="0" distB="0" distL="114300" distR="114300" simplePos="0" relativeHeight="251712512" behindDoc="0" locked="0" layoutInCell="1" allowOverlap="1" wp14:anchorId="6E64C66A" wp14:editId="2B1CCB18">
                 <wp:simplePos x="0" y="0"/>
                 <wp:positionH relativeFrom="leftMargin">
                   <wp:posOffset>4086225</wp:posOffset>
@@ -802,7 +957,7 @@
           </mc:Choice>
           <mc:Fallback>
             <w:pict>
-              <v:shape w14:anchorId="274BF402" id="Straight Arrow Connector 31" o:spid="_x0000_s1026" type="#_x0000_t32" style="position:absolute;margin-left:321.75pt;margin-top:280.5pt;width:36pt;height:33pt;flip:x y;z-index:251712512;visibility:visible;mso-wrap-style:square;mso-width-percent:0;mso-height-percent:0;mso-wrap-distance-left:9pt;mso-wrap-distance-top:0;mso-wrap-distance-right:9pt;mso-wrap-distance-bottom:0;mso-position-horizontal:absolute;mso-position-horizontal-relative:left-margin-area;mso-position-vertical:absolute;mso-position-vertical-relative:text;mso-width-percent:0;mso-height-percent:0;mso-width-relative:margin;mso-height-relative:margin" o:gfxdata="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" strokecolor="#5b9bd5 [3204]" strokeweight=".5pt">
+              <v:shape w14:anchorId="3BD572B0" id="Straight Arrow Connector 31" o:spid="_x0000_s1026" type="#_x0000_t32" style="position:absolute;margin-left:321.75pt;margin-top:280.5pt;width:36pt;height:33pt;flip:x y;z-index:251712512;visibility:visible;mso-wrap-style:square;mso-width-percent:0;mso-height-percent:0;mso-wrap-distance-left:9pt;mso-wrap-distance-top:0;mso-wrap-distance-right:9pt;mso-wrap-distance-bottom:0;mso-position-horizontal:absolute;mso-position-horizontal-relative:left-margin-area;mso-position-vertical:absolute;mso-position-vertical-relative:text;mso-width-percent:0;mso-height-percent:0;mso-width-relative:margin;mso-height-relative:margin" o:gfxdata="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" strokecolor="#5b9bd5 [3204]" strokeweight=".5pt">
                 <v:stroke endarrow="block" joinstyle="miter"/>
                 <w10:wrap anchorx="margin"/>
               </v:shape>
@@ -814,7 +969,7 @@
         <mc:AlternateContent>
           <mc:Choice Requires="wps">
             <w:drawing>
-              <wp:anchor distT="0" distB="0" distL="114300" distR="114300" simplePos="0" relativeHeight="251811840" behindDoc="0" locked="0" layoutInCell="1" allowOverlap="1" wp14:anchorId="37056FB9" wp14:editId="669BCB72">
+              <wp:anchor distT="0" distB="0" distL="114300" distR="114300" simplePos="0" relativeHeight="251811840" behindDoc="0" locked="0" layoutInCell="1" allowOverlap="1" wp14:anchorId="246FA8CC" wp14:editId="6AAB542D">
                 <wp:simplePos x="0" y="0"/>
                 <wp:positionH relativeFrom="leftMargin">
                   <wp:posOffset>3638549</wp:posOffset>
@@ -872,7 +1027,7 @@
           </mc:Choice>
           <mc:Fallback>
             <w:pict>
-              <v:shape w14:anchorId="4A88F168" id="Straight Arrow Connector 257" o:spid="_x0000_s1026" type="#_x0000_t32" style="position:absolute;margin-left:286.5pt;margin-top:417.75pt;width:14.25pt;height:54.75pt;flip:x;z-index:251811840;visibility:visible;mso-wrap-style:square;mso-width-percent:0;mso-height-percent:0;mso-wrap-distance-left:9pt;mso-wrap-distance-top:0;mso-wrap-distance-right:9pt;mso-wrap-distance-bottom:0;mso-position-horizontal:absolute;mso-position-horizontal-relative:left-margin-area;mso-position-vertical:absolute;mso-position-vertical-relative:text;mso-width-percent:0;mso-height-percent:0;mso-width-relative:margin;mso-height-relative:margin" o:gfxdata="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" strokecolor="#5b9bd5 [3204]" strokeweight=".5pt">
+              <v:shape w14:anchorId="56912A92" id="Straight Arrow Connector 257" o:spid="_x0000_s1026" type="#_x0000_t32" style="position:absolute;margin-left:286.5pt;margin-top:417.75pt;width:14.25pt;height:54.75pt;flip:x;z-index:251811840;visibility:visible;mso-wrap-style:square;mso-width-percent:0;mso-height-percent:0;mso-wrap-distance-left:9pt;mso-wrap-distance-top:0;mso-wrap-distance-right:9pt;mso-wrap-distance-bottom:0;mso-position-horizontal:absolute;mso-position-horizontal-relative:left-margin-area;mso-position-vertical:absolute;mso-position-vertical-relative:text;mso-width-percent:0;mso-height-percent:0;mso-width-relative:margin;mso-height-relative:margin" o:gfxdata="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" strokecolor="#5b9bd5 [3204]" strokeweight=".5pt">
                 <v:stroke endarrow="block" joinstyle="miter"/>
                 <w10:wrap anchorx="margin"/>
               </v:shape>
@@ -884,7 +1039,7 @@
         <mc:AlternateContent>
           <mc:Choice Requires="wps">
             <w:drawing>
-              <wp:anchor distT="45720" distB="45720" distL="114300" distR="114300" simplePos="0" relativeHeight="251810816" behindDoc="0" locked="0" layoutInCell="1" allowOverlap="1" wp14:anchorId="01D8B9F2" wp14:editId="7262311C">
+              <wp:anchor distT="45720" distB="45720" distL="114300" distR="114300" simplePos="0" relativeHeight="251810816" behindDoc="0" locked="0" layoutInCell="1" allowOverlap="1" wp14:anchorId="49C939C8" wp14:editId="47BA9C07">
                 <wp:simplePos x="0" y="0"/>
                 <wp:positionH relativeFrom="column">
                   <wp:posOffset>2609850</wp:posOffset>
@@ -949,7 +1104,7 @@
           </mc:Choice>
           <mc:Fallback>
             <w:pict>
-              <v:shape w14:anchorId="01D8B9F2" id="_x0000_s1033" type="#_x0000_t202" style="position:absolute;margin-left:205.5pt;margin-top:464.1pt;width:45.75pt;height:21pt;z-index:251810816;visibility:visible;mso-wrap-style:square;mso-width-percent:0;mso-height-percent:0;mso-wrap-distance-left:9pt;mso-wrap-distance-top:3.6pt;mso-wrap-distance-right:9pt;mso-wrap-distance-bottom:3.6pt;mso-position-horizontal:absolute;mso-position-horizontal-relative:text;mso-position-vertical:absolute;mso-position-vertical-relative:text;mso-width-percent:0;mso-height-percent:0;mso-width-relative:margin;mso-height-relative:margin;v-text-anchor:top" o:gfxdata="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" stroked="f">
+              <v:shape w14:anchorId="49C939C8" id="_x0000_s1034" type="#_x0000_t202" style="position:absolute;margin-left:205.5pt;margin-top:464.1pt;width:45.75pt;height:21pt;z-index:251810816;visibility:visible;mso-wrap-style:square;mso-width-percent:0;mso-height-percent:0;mso-wrap-distance-left:9pt;mso-wrap-distance-top:3.6pt;mso-wrap-distance-right:9pt;mso-wrap-distance-bottom:3.6pt;mso-position-horizontal:absolute;mso-position-horizontal-relative:text;mso-position-vertical:absolute;mso-position-vertical-relative:text;mso-width-percent:0;mso-height-percent:0;mso-width-relative:margin;mso-height-relative:margin;v-text-anchor:top" o:gfxdata="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" stroked="f">
                 <v:textbox>
                   <w:txbxContent>
                     <w:p>
@@ -1035,7 +1190,7 @@
           </mc:Choice>
           <mc:Fallback>
             <w:pict>
-              <v:shape w14:anchorId="3C02E1DB" id="_x0000_s1034" type="#_x0000_t202" style="position:absolute;margin-left:410.25pt;margin-top:387.75pt;width:45.75pt;height:21pt;z-index:251806720;visibility:visible;mso-wrap-style:square;mso-width-percent:0;mso-height-percent:0;mso-wrap-distance-left:9pt;mso-wrap-distance-top:3.6pt;mso-wrap-distance-right:9pt;mso-wrap-distance-bottom:3.6pt;mso-position-horizontal:absolute;mso-position-horizontal-relative:margin;mso-position-vertical:absolute;mso-position-vertical-relative:text;mso-width-percent:0;mso-height-percent:0;mso-width-relative:margin;mso-height-relative:margin;v-text-anchor:top" o:gfxdata="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" stroked="f">
+              <v:shape w14:anchorId="3C02E1DB" id="_x0000_s1035" type="#_x0000_t202" style="position:absolute;margin-left:410.25pt;margin-top:387.75pt;width:45.75pt;height:21pt;z-index:251806720;visibility:visible;mso-wrap-style:square;mso-width-percent:0;mso-height-percent:0;mso-wrap-distance-left:9pt;mso-wrap-distance-top:3.6pt;mso-wrap-distance-right:9pt;mso-wrap-distance-bottom:3.6pt;mso-position-horizontal:absolute;mso-position-horizontal-relative:margin;mso-position-vertical:absolute;mso-position-vertical-relative:text;mso-width-percent:0;mso-height-percent:0;mso-width-relative:margin;mso-height-relative:margin;v-text-anchor:top" o:gfxdata="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" stroked="f">
                 <v:textbox>
                   <w:txbxContent>
                     <w:p>
@@ -1116,7 +1271,7 @@
           </mc:Choice>
           <mc:Fallback>
             <w:pict>
-              <v:shapetype w14:anchorId="43312ED6" id="_x0000_t38" coordsize="21600,21600" o:spt="38" o:oned="t" path="m,c@0,0@1,5400@1,10800@1,16200@2,21600,21600,21600e" filled="f">
+              <v:shapetype w14:anchorId="13332A05" id="_x0000_t38" coordsize="21600,21600" o:spt="38" o:oned="t" path="m,c@0,0@1,5400@1,10800@1,16200@2,21600,21600,21600e" filled="f">
                 <v:formulas>
                   <v:f eqn="mid #0 0"/>
                   <v:f eqn="val #0"/>
@@ -1206,7 +1361,7 @@
           </mc:Choice>
           <mc:Fallback>
             <w:pict>
-              <v:shape w14:anchorId="307F22F0" id="_x0000_s1035" type="#_x0000_t202" style="position:absolute;margin-left:293.25pt;margin-top:5in;width:45.75pt;height:21pt;z-index:251802624;visibility:visible;mso-wrap-style:square;mso-width-percent:0;mso-height-percent:0;mso-wrap-distance-left:9pt;mso-wrap-distance-top:3.6pt;mso-wrap-distance-right:9pt;mso-wrap-distance-bottom:3.6pt;mso-position-horizontal:absolute;mso-position-horizontal-relative:margin;mso-position-vertical:absolute;mso-position-vertical-relative:text;mso-width-percent:0;mso-height-percent:0;mso-width-relative:margin;mso-height-relative:margin;v-text-anchor:top" o:gfxdata="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" stroked="f">
+              <v:shape w14:anchorId="307F22F0" id="_x0000_s1036" type="#_x0000_t202" style="position:absolute;margin-left:293.25pt;margin-top:5in;width:45.75pt;height:21pt;z-index:251802624;visibility:visible;mso-wrap-style:square;mso-width-percent:0;mso-height-percent:0;mso-wrap-distance-left:9pt;mso-wrap-distance-top:3.6pt;mso-wrap-distance-right:9pt;mso-wrap-distance-bottom:3.6pt;mso-position-horizontal:absolute;mso-position-horizontal-relative:margin;mso-position-vertical:absolute;mso-position-vertical-relative:text;mso-width-percent:0;mso-height-percent:0;mso-width-relative:margin;mso-height-relative:margin;v-text-anchor:top" o:gfxdata="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" stroked="f">
                 <v:textbox>
                   <w:txbxContent>
                     <w:p>
@@ -1287,7 +1442,7 @@
           </mc:Choice>
           <mc:Fallback>
             <w:pict>
-              <v:shape w14:anchorId="631C4D9C" id="Curved Connector 253" o:spid="_x0000_s1026" type="#_x0000_t38" style="position:absolute;margin-left:341.25pt;margin-top:342pt;width:49.5pt;height:37.5pt;flip:y;z-index:251804672;visibility:visible;mso-wrap-style:square;mso-width-percent:0;mso-height-percent:0;mso-wrap-distance-left:9pt;mso-wrap-distance-top:0;mso-wrap-distance-right:9pt;mso-wrap-distance-bottom:0;mso-position-horizontal:absolute;mso-position-horizontal-relative:left-margin-area;mso-position-vertical:absolute;mso-position-vertical-relative:text;mso-width-percent:0;mso-height-percent:0;mso-width-relative:margin;mso-height-relative:margin" o:gfxdata="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" adj="24957" strokecolor="#5b9bd5 [3204]" strokeweight=".5pt">
+              <v:shape w14:anchorId="4096D3A8" id="Curved Connector 253" o:spid="_x0000_s1026" type="#_x0000_t38" style="position:absolute;margin-left:341.25pt;margin-top:342pt;width:49.5pt;height:37.5pt;flip:y;z-index:251804672;visibility:visible;mso-wrap-style:square;mso-width-percent:0;mso-height-percent:0;mso-wrap-distance-left:9pt;mso-wrap-distance-top:0;mso-wrap-distance-right:9pt;mso-wrap-distance-bottom:0;mso-position-horizontal:absolute;mso-position-horizontal-relative:left-margin-area;mso-position-vertical:absolute;mso-position-vertical-relative:text;mso-width-percent:0;mso-height-percent:0;mso-width-relative:margin;mso-height-relative:margin" o:gfxdata="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" adj="24957" strokecolor="#5b9bd5 [3204]" strokeweight=".5pt">
                 <v:stroke endarrow="block" joinstyle="miter"/>
                 <w10:wrap anchorx="margin"/>
               </v:shape>
@@ -1359,7 +1514,7 @@
           </mc:Choice>
           <mc:Fallback>
             <w:pict>
-              <v:shape w14:anchorId="3B373DCE" id="Curved Connector 251" o:spid="_x0000_s1026" type="#_x0000_t38" style="position:absolute;margin-left:309.75pt;margin-top:397.5pt;width:36.75pt;height:37.5pt;flip:y;z-index:251800576;visibility:visible;mso-wrap-style:square;mso-width-percent:0;mso-height-percent:0;mso-wrap-distance-left:9pt;mso-wrap-distance-top:0;mso-wrap-distance-right:9pt;mso-wrap-distance-bottom:0;mso-position-horizontal:absolute;mso-position-horizontal-relative:left-margin-area;mso-position-vertical:absolute;mso-position-vertical-relative:text;mso-width-percent:0;mso-height-percent:0;mso-width-relative:margin;mso-height-relative:margin" o:gfxdata="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" adj="24957" strokecolor="#5b9bd5 [3204]" strokeweight=".5pt">
+              <v:shape w14:anchorId="3E7F1386" id="Curved Connector 251" o:spid="_x0000_s1026" type="#_x0000_t38" style="position:absolute;margin-left:309.75pt;margin-top:397.5pt;width:36.75pt;height:37.5pt;flip:y;z-index:251800576;visibility:visible;mso-wrap-style:square;mso-width-percent:0;mso-height-percent:0;mso-wrap-distance-left:9pt;mso-wrap-distance-top:0;mso-wrap-distance-right:9pt;mso-wrap-distance-bottom:0;mso-position-horizontal:absolute;mso-position-horizontal-relative:left-margin-area;mso-position-vertical:absolute;mso-position-vertical-relative:text;mso-width-percent:0;mso-height-percent:0;mso-width-relative:margin;mso-height-relative:margin" o:gfxdata="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" adj="24957" strokecolor="#5b9bd5 [3204]" strokeweight=".5pt">
                 <v:stroke endarrow="block" joinstyle="miter"/>
                 <w10:wrap anchorx="margin"/>
               </v:shape>
@@ -1436,7 +1591,7 @@
           </mc:Choice>
           <mc:Fallback>
             <w:pict>
-              <v:shape w14:anchorId="2A04C3C1" id="_x0000_s1036" type="#_x0000_t202" style="position:absolute;margin-left:112.5pt;margin-top:312.75pt;width:45.75pt;height:21pt;z-index:251657214;visibility:visible;mso-wrap-style:square;mso-width-percent:0;mso-height-percent:0;mso-wrap-distance-left:9pt;mso-wrap-distance-top:3.6pt;mso-wrap-distance-right:9pt;mso-wrap-distance-bottom:3.6pt;mso-position-horizontal:absolute;mso-position-horizontal-relative:margin;mso-position-vertical:absolute;mso-position-vertical-relative:text;mso-width-percent:0;mso-height-percent:0;mso-width-relative:margin;mso-height-relative:margin;v-text-anchor:top" o:gfxdata="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" stroked="f">
+              <v:shape w14:anchorId="2A04C3C1" id="_x0000_s1037" type="#_x0000_t202" style="position:absolute;margin-left:112.5pt;margin-top:312.75pt;width:45.75pt;height:21pt;z-index:251657214;visibility:visible;mso-wrap-style:square;mso-width-percent:0;mso-height-percent:0;mso-wrap-distance-left:9pt;mso-wrap-distance-top:3.6pt;mso-wrap-distance-right:9pt;mso-wrap-distance-bottom:3.6pt;mso-position-horizontal:absolute;mso-position-horizontal-relative:margin;mso-position-vertical:absolute;mso-position-vertical-relative:text;mso-width-percent:0;mso-height-percent:0;mso-width-relative:margin;mso-height-relative:margin;v-text-anchor:top" o:gfxdata="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" stroked="f">
                 <v:textbox>
                   <w:txbxContent>
                     <w:p>
@@ -1532,7 +1687,7 @@
           </mc:Choice>
           <mc:Fallback>
             <w:pict>
-              <v:shape w14:anchorId="26DDC187" id="_x0000_s1037" type="#_x0000_t202" style="position:absolute;margin-left:54pt;margin-top:255.7pt;width:45.75pt;height:38.25pt;z-index:251736064;visibility:visible;mso-wrap-style:square;mso-width-percent:0;mso-height-percent:0;mso-wrap-distance-left:9pt;mso-wrap-distance-top:3.6pt;mso-wrap-distance-right:9pt;mso-wrap-distance-bottom:3.6pt;mso-position-horizontal:absolute;mso-position-horizontal-relative:margin;mso-position-vertical:absolute;mso-position-vertical-relative:text;mso-width-percent:0;mso-height-percent:0;mso-width-relative:margin;mso-height-relative:margin;v-text-anchor:top" o:gfxdata="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" stroked="f">
+              <v:shape w14:anchorId="26DDC187" id="_x0000_s1038" type="#_x0000_t202" style="position:absolute;margin-left:54pt;margin-top:255.7pt;width:45.75pt;height:38.25pt;z-index:251736064;visibility:visible;mso-wrap-style:square;mso-width-percent:0;mso-height-percent:0;mso-wrap-distance-left:9pt;mso-wrap-distance-top:3.6pt;mso-wrap-distance-right:9pt;mso-wrap-distance-bottom:3.6pt;mso-position-horizontal:absolute;mso-position-horizontal-relative:margin;mso-position-vertical:absolute;mso-position-vertical-relative:text;mso-width-percent:0;mso-height-percent:0;mso-width-relative:margin;mso-height-relative:margin;v-text-anchor:top" o:gfxdata="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" stroked="f">
                 <v:textbox>
                   <w:txbxContent>
                     <w:p>
@@ -1623,7 +1778,7 @@
           </mc:Choice>
           <mc:Fallback>
             <w:pict>
-              <v:shape w14:anchorId="2A2DD083" id="Curved Connector 240" o:spid="_x0000_s1026" type="#_x0000_t38" style="position:absolute;margin-left:216.75pt;margin-top:244.5pt;width:50.25pt;height:132pt;z-index:251784192;visibility:visible;mso-wrap-style:square;mso-width-percent:0;mso-height-percent:0;mso-wrap-distance-left:9pt;mso-wrap-distance-top:0;mso-wrap-distance-right:9pt;mso-wrap-distance-bottom:0;mso-position-horizontal:absolute;mso-position-horizontal-relative:left-margin-area;mso-position-vertical:absolute;mso-position-vertical-relative:text;mso-width-percent:0;mso-height-percent:0;mso-width-relative:margin;mso-height-relative:margin" o:gfxdata="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" adj="134" strokecolor="#5b9bd5 [3204]" strokeweight=".5pt">
+              <v:shape w14:anchorId="1C8391EE" id="Curved Connector 240" o:spid="_x0000_s1026" type="#_x0000_t38" style="position:absolute;margin-left:216.75pt;margin-top:244.5pt;width:50.25pt;height:132pt;z-index:251784192;visibility:visible;mso-wrap-style:square;mso-width-percent:0;mso-height-percent:0;mso-wrap-distance-left:9pt;mso-wrap-distance-top:0;mso-wrap-distance-right:9pt;mso-wrap-distance-bottom:0;mso-position-horizontal:absolute;mso-position-horizontal-relative:left-margin-area;mso-position-vertical:absolute;mso-position-vertical-relative:text;mso-width-percent:0;mso-height-percent:0;mso-width-relative:margin;mso-height-relative:margin" o:gfxdata="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" adj="134" strokecolor="#5b9bd5 [3204]" strokeweight=".5pt">
                 <v:stroke endarrow="block" joinstyle="miter"/>
                 <w10:wrap anchorx="margin"/>
               </v:shape>
@@ -1716,7 +1871,7 @@
           </mc:Choice>
           <mc:Fallback>
             <w:pict>
-              <v:shape w14:anchorId="79F6F3F1" id="_x0000_s1038" type="#_x0000_t202" style="position:absolute;margin-left:0;margin-top:378pt;width:75pt;height:42.75pt;z-index:251798528;visibility:visible;mso-wrap-style:square;mso-width-percent:0;mso-height-percent:0;mso-wrap-distance-left:9pt;mso-wrap-distance-top:3.6pt;mso-wrap-distance-right:9pt;mso-wrap-distance-bottom:3.6pt;mso-position-horizontal:center;mso-position-horizontal-relative:margin;mso-position-vertical:absolute;mso-position-vertical-relative:text;mso-width-percent:0;mso-height-percent:0;mso-width-relative:margin;mso-height-relative:margin;v-text-anchor:top" o:gfxdata="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">
+              <v:shape w14:anchorId="79F6F3F1" id="_x0000_s1039" type="#_x0000_t202" style="position:absolute;margin-left:0;margin-top:378pt;width:75pt;height:42.75pt;z-index:251798528;visibility:visible;mso-wrap-style:square;mso-width-percent:0;mso-height-percent:0;mso-wrap-distance-left:9pt;mso-wrap-distance-top:3.6pt;mso-wrap-distance-right:9pt;mso-wrap-distance-bottom:3.6pt;mso-position-horizontal:center;mso-position-horizontal-relative:margin;mso-position-vertical:absolute;mso-position-vertical-relative:text;mso-width-percent:0;mso-height-percent:0;mso-width-relative:margin;mso-height-relative:margin;v-text-anchor:top" o:gfxdata="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">
                 <v:textbox>
                   <w:txbxContent>
                     <w:p>
@@ -1812,7 +1967,7 @@
           </mc:Choice>
           <mc:Fallback>
             <w:pict>
-              <v:shape w14:anchorId="26BADBF3" id="_x0000_s1039" type="#_x0000_t202" style="position:absolute;margin-left:84pt;margin-top:430.5pt;width:45.75pt;height:21pt;z-index:251734016;visibility:visible;mso-wrap-style:square;mso-width-percent:0;mso-height-percent:0;mso-wrap-distance-left:9pt;mso-wrap-distance-top:3.6pt;mso-wrap-distance-right:9pt;mso-wrap-distance-bottom:3.6pt;mso-position-horizontal:absolute;mso-position-horizontal-relative:margin;mso-position-vertical:absolute;mso-position-vertical-relative:text;mso-width-percent:0;mso-height-percent:0;mso-width-relative:margin;mso-height-relative:margin;v-text-anchor:top" o:gfxdata="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" stroked="f">
+              <v:shape w14:anchorId="26BADBF3" id="_x0000_s1040" type="#_x0000_t202" style="position:absolute;margin-left:84pt;margin-top:430.5pt;width:45.75pt;height:21pt;z-index:251734016;visibility:visible;mso-wrap-style:square;mso-width-percent:0;mso-height-percent:0;mso-wrap-distance-left:9pt;mso-wrap-distance-top:3.6pt;mso-wrap-distance-right:9pt;mso-wrap-distance-bottom:3.6pt;mso-position-horizontal:absolute;mso-position-horizontal-relative:margin;mso-position-vertical:absolute;mso-position-vertical-relative:text;mso-width-percent:0;mso-height-percent:0;mso-width-relative:margin;mso-height-relative:margin;v-text-anchor:top" o:gfxdata="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" stroked="f">
                 <v:textbox>
                   <w:txbxContent>
                     <w:p>
@@ -1895,7 +2050,7 @@
           </mc:Choice>
           <mc:Fallback>
             <w:pict>
-              <v:shape w14:anchorId="0D59D5DB" id="Curved Connector 205" o:spid="_x0000_s1026" type="#_x0000_t38" style="position:absolute;margin-left:63.75pt;margin-top:389.25pt;width:146.25pt;height:38.25pt;z-index:251731968;visibility:visible;mso-wrap-style:square;mso-width-percent:0;mso-height-percent:0;mso-wrap-distance-left:9pt;mso-wrap-distance-top:0;mso-wrap-distance-right:9pt;mso-wrap-distance-bottom:0;mso-position-horizontal:absolute;mso-position-horizontal-relative:text;mso-position-vertical:absolute;mso-position-vertical-relative:text;mso-width-percent:0;mso-height-percent:0;mso-width-relative:margin;mso-height-relative:margin" o:gfxdata="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" adj="177" strokecolor="#5b9bd5 [3204]" strokeweight=".5pt">
+              <v:shape w14:anchorId="3B3BA257" id="Curved Connector 205" o:spid="_x0000_s1026" type="#_x0000_t38" style="position:absolute;margin-left:63.75pt;margin-top:389.25pt;width:146.25pt;height:38.25pt;z-index:251731968;visibility:visible;mso-wrap-style:square;mso-width-percent:0;mso-height-percent:0;mso-wrap-distance-left:9pt;mso-wrap-distance-top:0;mso-wrap-distance-right:9pt;mso-wrap-distance-bottom:0;mso-position-horizontal:absolute;mso-position-horizontal-relative:text;mso-position-vertical:absolute;mso-position-vertical-relative:text;mso-width-percent:0;mso-height-percent:0;mso-width-relative:margin;mso-height-relative:margin" o:gfxdata="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" adj="177" strokecolor="#5b9bd5 [3204]" strokeweight=".5pt">
                 <v:stroke endarrow="block" joinstyle="miter"/>
               </v:shape>
             </w:pict>
@@ -1971,7 +2126,7 @@
           </mc:Choice>
           <mc:Fallback>
             <w:pict>
-              <v:shape w14:anchorId="1AE26C5A" id="_x0000_s1040" type="#_x0000_t202" style="position:absolute;margin-left:280.5pt;margin-top:118.45pt;width:70.5pt;height:35.25pt;z-index:251789312;visibility:visible;mso-wrap-style:square;mso-width-percent:0;mso-height-percent:0;mso-wrap-distance-left:9pt;mso-wrap-distance-top:3.6pt;mso-wrap-distance-right:9pt;mso-wrap-distance-bottom:3.6pt;mso-position-horizontal:absolute;mso-position-horizontal-relative:text;mso-position-vertical:absolute;mso-position-vertical-relative:text;mso-width-percent:0;mso-height-percent:0;mso-width-relative:margin;mso-height-relative:margin;v-text-anchor:top" o:gfxdata="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" stroked="f">
+              <v:shape w14:anchorId="1AE26C5A" id="_x0000_s1041" type="#_x0000_t202" style="position:absolute;margin-left:280.5pt;margin-top:118.45pt;width:70.5pt;height:35.25pt;z-index:251789312;visibility:visible;mso-wrap-style:square;mso-width-percent:0;mso-height-percent:0;mso-wrap-distance-left:9pt;mso-wrap-distance-top:3.6pt;mso-wrap-distance-right:9pt;mso-wrap-distance-bottom:3.6pt;mso-position-horizontal:absolute;mso-position-horizontal-relative:text;mso-position-vertical:absolute;mso-position-vertical-relative:text;mso-width-percent:0;mso-height-percent:0;mso-width-relative:margin;mso-height-relative:margin;v-text-anchor:top" o:gfxdata="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" stroked="f">
                 <v:textbox>
                   <w:txbxContent>
                     <w:p>
@@ -2049,7 +2204,7 @@
           </mc:Choice>
           <mc:Fallback>
             <w:pict>
-              <v:shape w14:anchorId="419EE24F" id="Straight Arrow Connector 244" o:spid="_x0000_s1026" type="#_x0000_t32" style="position:absolute;margin-left:369pt;margin-top:107.25pt;width:55.5pt;height:70.5pt;flip:x y;z-index:251790336;visibility:visible;mso-wrap-style:square;mso-width-percent:0;mso-height-percent:0;mso-wrap-distance-left:9pt;mso-wrap-distance-top:0;mso-wrap-distance-right:9pt;mso-wrap-distance-bottom:0;mso-position-horizontal:absolute;mso-position-horizontal-relative:left-margin-area;mso-position-vertical:absolute;mso-position-vertical-relative:text;mso-width-percent:0;mso-height-percent:0;mso-width-relative:margin;mso-height-relative:margin" o:gfxdata="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" strokecolor="#5b9bd5 [3204]" strokeweight=".5pt">
+              <v:shape w14:anchorId="741B6ABE" id="Straight Arrow Connector 244" o:spid="_x0000_s1026" type="#_x0000_t32" style="position:absolute;margin-left:369pt;margin-top:107.25pt;width:55.5pt;height:70.5pt;flip:x y;z-index:251790336;visibility:visible;mso-wrap-style:square;mso-width-percent:0;mso-height-percent:0;mso-wrap-distance-left:9pt;mso-wrap-distance-top:0;mso-wrap-distance-right:9pt;mso-wrap-distance-bottom:0;mso-position-horizontal:absolute;mso-position-horizontal-relative:left-margin-area;mso-position-vertical:absolute;mso-position-vertical-relative:text;mso-width-percent:0;mso-height-percent:0;mso-width-relative:margin;mso-height-relative:margin" o:gfxdata="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" strokecolor="#5b9bd5 [3204]" strokeweight=".5pt">
                 <v:stroke endarrow="block" joinstyle="miter"/>
                 <w10:wrap anchorx="margin"/>
               </v:shape>
@@ -2126,7 +2281,7 @@
           </mc:Choice>
           <mc:Fallback>
             <w:pict>
-              <v:shape w14:anchorId="45B69FE1" id="_x0000_s1041" type="#_x0000_t202" style="position:absolute;margin-left:357pt;margin-top:107.25pt;width:45.75pt;height:21pt;z-index:-251529216;visibility:visible;mso-wrap-style:square;mso-width-percent:0;mso-height-percent:0;mso-wrap-distance-left:9pt;mso-wrap-distance-top:3.6pt;mso-wrap-distance-right:9pt;mso-wrap-distance-bottom:3.6pt;mso-position-horizontal:absolute;mso-position-horizontal-relative:margin;mso-position-vertical:absolute;mso-position-vertical-relative:text;mso-width-percent:0;mso-height-percent:0;mso-width-relative:margin;mso-height-relative:margin;v-text-anchor:top" o:gfxdata="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" stroked="f">
+              <v:shape w14:anchorId="45B69FE1" id="_x0000_s1042" type="#_x0000_t202" style="position:absolute;margin-left:357pt;margin-top:107.25pt;width:45.75pt;height:21pt;z-index:-251529216;visibility:visible;mso-wrap-style:square;mso-width-percent:0;mso-height-percent:0;mso-wrap-distance-left:9pt;mso-wrap-distance-top:3.6pt;mso-wrap-distance-right:9pt;mso-wrap-distance-bottom:3.6pt;mso-position-horizontal:absolute;mso-position-horizontal-relative:margin;mso-position-vertical:absolute;mso-position-vertical-relative:text;mso-width-percent:0;mso-height-percent:0;mso-width-relative:margin;mso-height-relative:margin;v-text-anchor:top" o:gfxdata="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" stroked="f">
                 <v:textbox>
                   <w:txbxContent>
                     <w:p>
@@ -2212,7 +2367,7 @@
           </mc:Choice>
           <mc:Fallback>
             <w:pict>
-              <v:shape w14:anchorId="1700106E" id="_x0000_s1042" type="#_x0000_t202" style="position:absolute;margin-left:434.25pt;margin-top:243.75pt;width:45.75pt;height:21pt;z-index:251782144;visibility:visible;mso-wrap-style:square;mso-width-percent:0;mso-height-percent:0;mso-wrap-distance-left:9pt;mso-wrap-distance-top:3.6pt;mso-wrap-distance-right:9pt;mso-wrap-distance-bottom:3.6pt;mso-position-horizontal:absolute;mso-position-horizontal-relative:margin;mso-position-vertical:absolute;mso-position-vertical-relative:text;mso-width-percent:0;mso-height-percent:0;mso-width-relative:margin;mso-height-relative:margin;v-text-anchor:top" o:gfxdata="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" stroked="f">
+              <v:shape w14:anchorId="1700106E" id="_x0000_s1043" type="#_x0000_t202" style="position:absolute;margin-left:434.25pt;margin-top:243.75pt;width:45.75pt;height:21pt;z-index:251782144;visibility:visible;mso-wrap-style:square;mso-width-percent:0;mso-height-percent:0;mso-wrap-distance-left:9pt;mso-wrap-distance-top:3.6pt;mso-wrap-distance-right:9pt;mso-wrap-distance-bottom:3.6pt;mso-position-horizontal:absolute;mso-position-horizontal-relative:margin;mso-position-vertical:absolute;mso-position-vertical-relative:text;mso-width-percent:0;mso-height-percent:0;mso-width-relative:margin;mso-height-relative:margin;v-text-anchor:top" o:gfxdata="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" stroked="f">
                 <v:textbox>
                   <w:txbxContent>
                     <w:p>
@@ -2299,7 +2454,7 @@
           </mc:Choice>
           <mc:Fallback>
             <w:pict>
-              <v:shape w14:anchorId="55B0904C" id="_x0000_s1043" type="#_x0000_t202" style="position:absolute;margin-left:324.75pt;margin-top:240pt;width:45.75pt;height:21pt;z-index:251780096;visibility:visible;mso-wrap-style:square;mso-width-percent:0;mso-height-percent:0;mso-wrap-distance-left:9pt;mso-wrap-distance-top:3.6pt;mso-wrap-distance-right:9pt;mso-wrap-distance-bottom:3.6pt;mso-position-horizontal:absolute;mso-position-horizontal-relative:margin;mso-position-vertical:absolute;mso-position-vertical-relative:text;mso-width-percent:0;mso-height-percent:0;mso-width-relative:margin;mso-height-relative:margin;v-text-anchor:top" o:gfxdata="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" stroked="f">
+              <v:shape w14:anchorId="55B0904C" id="_x0000_s1044" type="#_x0000_t202" style="position:absolute;margin-left:324.75pt;margin-top:240pt;width:45.75pt;height:21pt;z-index:251780096;visibility:visible;mso-wrap-style:square;mso-width-percent:0;mso-height-percent:0;mso-wrap-distance-left:9pt;mso-wrap-distance-top:3.6pt;mso-wrap-distance-right:9pt;mso-wrap-distance-bottom:3.6pt;mso-position-horizontal:absolute;mso-position-horizontal-relative:margin;mso-position-vertical:absolute;mso-position-vertical-relative:text;mso-width-percent:0;mso-height-percent:0;mso-width-relative:margin;mso-height-relative:margin;v-text-anchor:top" o:gfxdata="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" stroked="f">
                 <v:textbox>
                   <w:txbxContent>
                     <w:p>
@@ -2386,7 +2541,7 @@
           </mc:Choice>
           <mc:Fallback>
             <w:pict>
-              <v:shape w14:anchorId="1EBA3D24" id="_x0000_s1044" type="#_x0000_t202" style="position:absolute;margin-left:0;margin-top:180.75pt;width:45.75pt;height:21pt;z-index:251778048;visibility:visible;mso-wrap-style:square;mso-width-percent:0;mso-height-percent:0;mso-wrap-distance-left:9pt;mso-wrap-distance-top:3.6pt;mso-wrap-distance-right:9pt;mso-wrap-distance-bottom:3.6pt;mso-position-horizontal:center;mso-position-horizontal-relative:margin;mso-position-vertical:absolute;mso-position-vertical-relative:text;mso-width-percent:0;mso-height-percent:0;mso-width-relative:margin;mso-height-relative:margin;v-text-anchor:top" o:gfxdata="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" stroked="f">
+              <v:shape w14:anchorId="1EBA3D24" id="_x0000_s1045" type="#_x0000_t202" style="position:absolute;margin-left:0;margin-top:180.75pt;width:45.75pt;height:21pt;z-index:251778048;visibility:visible;mso-wrap-style:square;mso-width-percent:0;mso-height-percent:0;mso-wrap-distance-left:9pt;mso-wrap-distance-top:3.6pt;mso-wrap-distance-right:9pt;mso-wrap-distance-bottom:3.6pt;mso-position-horizontal:center;mso-position-horizontal-relative:margin;mso-position-vertical:absolute;mso-position-vertical-relative:text;mso-width-percent:0;mso-height-percent:0;mso-width-relative:margin;mso-height-relative:margin;v-text-anchor:top" o:gfxdata="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" stroked="f">
                 <v:textbox>
                   <w:txbxContent>
                     <w:p>
@@ -2473,7 +2628,7 @@
           </mc:Choice>
           <mc:Fallback>
             <w:pict>
-              <v:shape w14:anchorId="44032530" id="_x0000_s1045" type="#_x0000_t202" style="position:absolute;margin-left:36pt;margin-top:138.75pt;width:45.75pt;height:21pt;z-index:251776000;visibility:visible;mso-wrap-style:square;mso-width-percent:0;mso-height-percent:0;mso-wrap-distance-left:9pt;mso-wrap-distance-top:3.6pt;mso-wrap-distance-right:9pt;mso-wrap-distance-bottom:3.6pt;mso-position-horizontal:absolute;mso-position-horizontal-relative:margin;mso-position-vertical:absolute;mso-position-vertical-relative:text;mso-width-percent:0;mso-height-percent:0;mso-width-relative:margin;mso-height-relative:margin;v-text-anchor:top" o:gfxdata="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" stroked="f">
+              <v:shape w14:anchorId="44032530" id="_x0000_s1046" type="#_x0000_t202" style="position:absolute;margin-left:36pt;margin-top:138.75pt;width:45.75pt;height:21pt;z-index:251776000;visibility:visible;mso-wrap-style:square;mso-width-percent:0;mso-height-percent:0;mso-wrap-distance-left:9pt;mso-wrap-distance-top:3.6pt;mso-wrap-distance-right:9pt;mso-wrap-distance-bottom:3.6pt;mso-position-horizontal:absolute;mso-position-horizontal-relative:margin;mso-position-vertical:absolute;mso-position-vertical-relative:text;mso-width-percent:0;mso-height-percent:0;mso-width-relative:margin;mso-height-relative:margin;v-text-anchor:top" o:gfxdata="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" stroked="f">
                 <v:textbox>
                   <w:txbxContent>
                     <w:p>
@@ -2490,320 +2645,8 @@
           </mc:Fallback>
         </mc:AlternateContent>
       </w:r>
-      <w:r>
-        <mc:AlternateContent>
-          <mc:Choice Requires="wps">
-            <w:drawing>
-              <wp:anchor distT="45720" distB="45720" distL="114300" distR="114300" simplePos="0" relativeHeight="251773952" behindDoc="1" locked="0" layoutInCell="1" allowOverlap="1" wp14:anchorId="3DB0CE24" wp14:editId="42E10256">
-                <wp:simplePos x="0" y="0"/>
-                <wp:positionH relativeFrom="margin">
-                  <wp:posOffset>4429125</wp:posOffset>
-                </wp:positionH>
-                <wp:positionV relativeFrom="paragraph">
-                  <wp:posOffset>4248150</wp:posOffset>
-                </wp:positionV>
-                <wp:extent cx="581025" cy="266700"/>
-                <wp:effectExtent l="0" t="0" r="9525" b="0"/>
-                <wp:wrapNone/>
-                <wp:docPr id="234" name="Text Box 2"/>
-                <wp:cNvGraphicFramePr>
-                  <a:graphicFrameLocks xmlns:a="http://schemas.openxmlformats.org/drawingml/2006/main"/>
-                </wp:cNvGraphicFramePr>
-                <a:graphic xmlns:a="http://schemas.openxmlformats.org/drawingml/2006/main">
-                  <a:graphicData uri="http://schemas.microsoft.com/office/word/2010/wordprocessingShape">
-                    <wps:wsp>
-                      <wps:cNvSpPr txBox="1">
-                        <a:spLocks noChangeArrowheads="1"/>
-                      </wps:cNvSpPr>
-                      <wps:spPr bwMode="auto">
-                        <a:xfrm>
-                          <a:off x="0" y="0"/>
-                          <a:ext cx="581025" cy="266700"/>
-                        </a:xfrm>
-                        <a:prstGeom prst="rect">
-                          <a:avLst/>
-                        </a:prstGeom>
-                        <a:solidFill>
-                          <a:srgbClr val="FFFFFF"/>
-                        </a:solidFill>
-                        <a:ln w="9525">
-                          <a:noFill/>
-                          <a:miter lim="800000"/>
-                          <a:headEnd/>
-                          <a:tailEnd/>
-                        </a:ln>
-                      </wps:spPr>
-                      <wps:txbx>
-                        <w:txbxContent>
-                          <w:p>
-                            <w:r>
-                              <w:t>Digit</w:t>
-                            </w:r>
-                          </w:p>
-                        </w:txbxContent>
-                      </wps:txbx>
-                      <wps:bodyPr rot="0" vert="horz" wrap="square" lIns="91440" tIns="45720" rIns="91440" bIns="45720" anchor="t" anchorCtr="0">
-                        <a:noAutofit/>
-                      </wps:bodyPr>
-                    </wps:wsp>
-                  </a:graphicData>
-                </a:graphic>
-                <wp14:sizeRelH relativeFrom="margin">
-                  <wp14:pctWidth>0</wp14:pctWidth>
-                </wp14:sizeRelH>
-                <wp14:sizeRelV relativeFrom="margin">
-                  <wp14:pctHeight>0</wp14:pctHeight>
-                </wp14:sizeRelV>
-              </wp:anchor>
-            </w:drawing>
-          </mc:Choice>
-          <mc:Fallback>
-            <w:pict>
-              <v:shape w14:anchorId="3DB0CE24" id="_x0000_s1046" type="#_x0000_t202" style="position:absolute;margin-left:348.75pt;margin-top:334.5pt;width:45.75pt;height:21pt;z-index:-251542528;visibility:visible;mso-wrap-style:square;mso-width-percent:0;mso-height-percent:0;mso-wrap-distance-left:9pt;mso-wrap-distance-top:3.6pt;mso-wrap-distance-right:9pt;mso-wrap-distance-bottom:3.6pt;mso-position-horizontal:absolute;mso-position-horizontal-relative:margin;mso-position-vertical:absolute;mso-position-vertical-relative:text;mso-width-percent:0;mso-height-percent:0;mso-width-relative:margin;mso-height-relative:margin;v-text-anchor:top" o:gfxdata="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" stroked="f">
-                <v:textbox>
-                  <w:txbxContent>
-                    <w:p>
-                      <w:r>
-                        <w:t>Digit</w:t>
-                      </w:r>
-                    </w:p>
-                  </w:txbxContent>
-                </v:textbox>
-                <w10:wrap anchorx="margin"/>
-              </v:shape>
-            </w:pict>
-          </mc:Fallback>
-        </mc:AlternateContent>
-      </w:r>
-      <w:r>
-        <mc:AlternateContent>
-          <mc:Choice Requires="wps">
-            <w:drawing>
-              <wp:anchor distT="0" distB="0" distL="114300" distR="114300" simplePos="0" relativeHeight="251772928" behindDoc="0" locked="0" layoutInCell="1" allowOverlap="1" wp14:anchorId="4D236D1E" wp14:editId="631DE380">
-                <wp:simplePos x="0" y="0"/>
-                <wp:positionH relativeFrom="leftMargin">
-                  <wp:posOffset>5343524</wp:posOffset>
-                </wp:positionH>
-                <wp:positionV relativeFrom="paragraph">
-                  <wp:posOffset>4276725</wp:posOffset>
-                </wp:positionV>
-                <wp:extent cx="276225" cy="180975"/>
-                <wp:effectExtent l="0" t="38100" r="142875" b="28575"/>
-                <wp:wrapNone/>
-                <wp:docPr id="233" name="Curved Connector 233"/>
-                <wp:cNvGraphicFramePr/>
-                <a:graphic xmlns:a="http://schemas.openxmlformats.org/drawingml/2006/main">
-                  <a:graphicData uri="http://schemas.microsoft.com/office/word/2010/wordprocessingShape">
-                    <wps:wsp>
-                      <wps:cNvCnPr/>
-                      <wps:spPr>
-                        <a:xfrm flipV="1">
-                          <a:off x="0" y="0"/>
-                          <a:ext cx="276225" cy="180975"/>
-                        </a:xfrm>
-                        <a:prstGeom prst="curvedConnector3">
-                          <a:avLst>
-                            <a:gd name="adj1" fmla="val 142411"/>
-                          </a:avLst>
-                        </a:prstGeom>
-                        <a:ln>
-                          <a:tailEnd type="triangle"/>
-                        </a:ln>
-                      </wps:spPr>
-                      <wps:style>
-                        <a:lnRef idx="1">
-                          <a:schemeClr val="accent1"/>
-                        </a:lnRef>
-                        <a:fillRef idx="0">
-                          <a:schemeClr val="accent1"/>
-                        </a:fillRef>
-                        <a:effectRef idx="0">
-                          <a:schemeClr val="accent1"/>
-                        </a:effectRef>
-                        <a:fontRef idx="minor">
-                          <a:schemeClr val="tx1"/>
-                        </a:fontRef>
-                      </wps:style>
-                      <wps:bodyPr/>
-                    </wps:wsp>
-                  </a:graphicData>
-                </a:graphic>
-                <wp14:sizeRelH relativeFrom="margin">
-                  <wp14:pctWidth>0</wp14:pctWidth>
-                </wp14:sizeRelH>
-                <wp14:sizeRelV relativeFrom="margin">
-                  <wp14:pctHeight>0</wp14:pctHeight>
-                </wp14:sizeRelV>
-              </wp:anchor>
-            </w:drawing>
-          </mc:Choice>
-          <mc:Fallback>
-            <w:pict>
-              <v:shape w14:anchorId="2A541B6E" id="Curved Connector 233" o:spid="_x0000_s1026" type="#_x0000_t38" style="position:absolute;margin-left:420.75pt;margin-top:336.75pt;width:21.75pt;height:14.25pt;flip:y;z-index:251772928;visibility:visible;mso-wrap-style:square;mso-width-percent:0;mso-height-percent:0;mso-wrap-distance-left:9pt;mso-wrap-distance-top:0;mso-wrap-distance-right:9pt;mso-wrap-distance-bottom:0;mso-position-horizontal:absolute;mso-position-horizontal-relative:left-margin-area;mso-position-vertical:absolute;mso-position-vertical-relative:text;mso-width-percent:0;mso-height-percent:0;mso-width-relative:margin;mso-height-relative:margin" o:gfxdata="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" adj="30761" strokecolor="#5b9bd5 [3204]" strokeweight=".5pt">
-                <v:stroke endarrow="block" joinstyle="miter"/>
-                <w10:wrap anchorx="margin"/>
-              </v:shape>
-            </w:pict>
-          </mc:Fallback>
-        </mc:AlternateContent>
-      </w:r>
-      <w:r>
-        <mc:AlternateContent>
-          <mc:Choice Requires="wps">
-            <w:drawing>
-              <wp:anchor distT="0" distB="0" distL="114300" distR="114300" simplePos="0" relativeHeight="251769856" behindDoc="0" locked="0" layoutInCell="1" allowOverlap="1" wp14:anchorId="0CAD89E8" wp14:editId="78904C0A">
-                <wp:simplePos x="0" y="0"/>
-                <wp:positionH relativeFrom="leftMargin">
-                  <wp:posOffset>7134225</wp:posOffset>
-                </wp:positionH>
-                <wp:positionV relativeFrom="paragraph">
-                  <wp:posOffset>4267200</wp:posOffset>
-                </wp:positionV>
-                <wp:extent cx="285750" cy="180975"/>
-                <wp:effectExtent l="0" t="57150" r="228600" b="28575"/>
-                <wp:wrapNone/>
-                <wp:docPr id="229" name="Curved Connector 229"/>
-                <wp:cNvGraphicFramePr/>
-                <a:graphic xmlns:a="http://schemas.openxmlformats.org/drawingml/2006/main">
-                  <a:graphicData uri="http://schemas.microsoft.com/office/word/2010/wordprocessingShape">
-                    <wps:wsp>
-                      <wps:cNvCnPr/>
-                      <wps:spPr>
-                        <a:xfrm flipV="1">
-                          <a:off x="0" y="0"/>
-                          <a:ext cx="285750" cy="180975"/>
-                        </a:xfrm>
-                        <a:prstGeom prst="curvedConnector3">
-                          <a:avLst>
-                            <a:gd name="adj1" fmla="val 172411"/>
-                          </a:avLst>
-                        </a:prstGeom>
-                        <a:ln>
-                          <a:tailEnd type="triangle"/>
-                        </a:ln>
-                      </wps:spPr>
-                      <wps:style>
-                        <a:lnRef idx="1">
-                          <a:schemeClr val="accent1"/>
-                        </a:lnRef>
-                        <a:fillRef idx="0">
-                          <a:schemeClr val="accent1"/>
-                        </a:fillRef>
-                        <a:effectRef idx="0">
-                          <a:schemeClr val="accent1"/>
-                        </a:effectRef>
-                        <a:fontRef idx="minor">
-                          <a:schemeClr val="tx1"/>
-                        </a:fontRef>
-                      </wps:style>
-                      <wps:bodyPr/>
-                    </wps:wsp>
-                  </a:graphicData>
-                </a:graphic>
-                <wp14:sizeRelH relativeFrom="margin">
-                  <wp14:pctWidth>0</wp14:pctWidth>
-                </wp14:sizeRelH>
-                <wp14:sizeRelV relativeFrom="margin">
-                  <wp14:pctHeight>0</wp14:pctHeight>
-                </wp14:sizeRelV>
-              </wp:anchor>
-            </w:drawing>
-          </mc:Choice>
-          <mc:Fallback>
-            <w:pict>
-              <v:shape w14:anchorId="530E2D56" id="Curved Connector 229" o:spid="_x0000_s1026" type="#_x0000_t38" style="position:absolute;margin-left:561.75pt;margin-top:336pt;width:22.5pt;height:14.25pt;flip:y;z-index:251769856;visibility:visible;mso-wrap-style:square;mso-width-percent:0;mso-height-percent:0;mso-wrap-distance-left:9pt;mso-wrap-distance-top:0;mso-wrap-distance-right:9pt;mso-wrap-distance-bottom:0;mso-position-horizontal:absolute;mso-position-horizontal-relative:left-margin-area;mso-position-vertical:absolute;mso-position-vertical-relative:text;mso-width-percent:0;mso-height-percent:0;mso-width-relative:margin;mso-height-relative:margin" o:gfxdata="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" adj="37241" strokecolor="#5b9bd5 [3204]" strokeweight=".5pt">
-                <v:stroke endarrow="block" joinstyle="miter"/>
-                <w10:wrap anchorx="margin"/>
-              </v:shape>
-            </w:pict>
-          </mc:Fallback>
-        </mc:AlternateContent>
-      </w:r>
-      <w:r>
-        <mc:AlternateContent>
-          <mc:Choice Requires="wps">
-            <w:drawing>
-              <wp:anchor distT="45720" distB="45720" distL="114300" distR="114300" simplePos="0" relativeHeight="251770880" behindDoc="1" locked="0" layoutInCell="1" allowOverlap="1" wp14:anchorId="52C215C4" wp14:editId="7AC9DD09">
-                <wp:simplePos x="0" y="0"/>
-                <wp:positionH relativeFrom="margin">
-                  <wp:posOffset>6267450</wp:posOffset>
-                </wp:positionH>
-                <wp:positionV relativeFrom="paragraph">
-                  <wp:posOffset>4314825</wp:posOffset>
-                </wp:positionV>
-                <wp:extent cx="581025" cy="266700"/>
-                <wp:effectExtent l="0" t="0" r="9525" b="0"/>
-                <wp:wrapNone/>
-                <wp:docPr id="230" name="Text Box 2"/>
-                <wp:cNvGraphicFramePr>
-                  <a:graphicFrameLocks xmlns:a="http://schemas.openxmlformats.org/drawingml/2006/main"/>
-                </wp:cNvGraphicFramePr>
-                <a:graphic xmlns:a="http://schemas.openxmlformats.org/drawingml/2006/main">
-                  <a:graphicData uri="http://schemas.microsoft.com/office/word/2010/wordprocessingShape">
-                    <wps:wsp>
-                      <wps:cNvSpPr txBox="1">
-                        <a:spLocks noChangeArrowheads="1"/>
-                      </wps:cNvSpPr>
-                      <wps:spPr bwMode="auto">
-                        <a:xfrm>
-                          <a:off x="0" y="0"/>
-                          <a:ext cx="581025" cy="266700"/>
-                        </a:xfrm>
-                        <a:prstGeom prst="rect">
-                          <a:avLst/>
-                        </a:prstGeom>
-                        <a:solidFill>
-                          <a:srgbClr val="FFFFFF"/>
-                        </a:solidFill>
-                        <a:ln w="9525">
-                          <a:noFill/>
-                          <a:miter lim="800000"/>
-                          <a:headEnd/>
-                          <a:tailEnd/>
-                        </a:ln>
-                      </wps:spPr>
-                      <wps:txbx>
-                        <w:txbxContent>
-                          <w:p>
-                            <w:r>
-                              <w:t>Digit</w:t>
-                            </w:r>
-                          </w:p>
-                        </w:txbxContent>
-                      </wps:txbx>
-                      <wps:bodyPr rot="0" vert="horz" wrap="square" lIns="91440" tIns="45720" rIns="91440" bIns="45720" anchor="t" anchorCtr="0">
-                        <a:noAutofit/>
-                      </wps:bodyPr>
-                    </wps:wsp>
-                  </a:graphicData>
-                </a:graphic>
-                <wp14:sizeRelH relativeFrom="margin">
-                  <wp14:pctWidth>0</wp14:pctWidth>
-                </wp14:sizeRelH>
-                <wp14:sizeRelV relativeFrom="margin">
-                  <wp14:pctHeight>0</wp14:pctHeight>
-                </wp14:sizeRelV>
-              </wp:anchor>
-            </w:drawing>
-          </mc:Choice>
-          <mc:Fallback>
-            <w:pict>
-              <v:shape w14:anchorId="52C215C4" id="_x0000_s1047" type="#_x0000_t202" style="position:absolute;margin-left:493.5pt;margin-top:339.75pt;width:45.75pt;height:21pt;z-index:-251545600;visibility:visible;mso-wrap-style:square;mso-width-percent:0;mso-height-percent:0;mso-wrap-distance-left:9pt;mso-wrap-distance-top:3.6pt;mso-wrap-distance-right:9pt;mso-wrap-distance-bottom:3.6pt;mso-position-horizontal:absolute;mso-position-horizontal-relative:margin;mso-position-vertical:absolute;mso-position-vertical-relative:text;mso-width-percent:0;mso-height-percent:0;mso-width-relative:margin;mso-height-relative:margin;v-text-anchor:top" o:gfxdata="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" stroked="f">
-                <v:textbox>
-                  <w:txbxContent>
-                    <w:p>
-                      <w:r>
-                        <w:t>Digit</w:t>
-                      </w:r>
-                    </w:p>
-                  </w:txbxContent>
-                </v:textbox>
-                <w10:wrap anchorx="margin"/>
-              </v:shape>
-            </w:pict>
-          </mc:Fallback>
-        </mc:AlternateContent>
-      </w:r>
+      <w:bookmarkStart w:id="0" w:name="_GoBack"/>
+      <w:bookmarkEnd w:id="0"/>
       <w:r>
         <mc:AlternateContent>
           <mc:Choice Requires="wps">
@@ -2875,7 +2718,7 @@
           </mc:Choice>
           <mc:Fallback>
             <w:pict>
-              <v:shape w14:anchorId="2D31A47F" id="_x0000_s1048" type="#_x0000_t202" style="position:absolute;margin-left:182.25pt;margin-top:120pt;width:45.75pt;height:21pt;z-index:251767808;visibility:visible;mso-wrap-style:square;mso-width-percent:0;mso-height-percent:0;mso-wrap-distance-left:9pt;mso-wrap-distance-top:3.6pt;mso-wrap-distance-right:9pt;mso-wrap-distance-bottom:3.6pt;mso-position-horizontal:absolute;mso-position-horizontal-relative:margin;mso-position-vertical:absolute;mso-position-vertical-relative:text;mso-width-percent:0;mso-height-percent:0;mso-width-relative:margin;mso-height-relative:margin;v-text-anchor:top" o:gfxdata="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" stroked="f">
+              <v:shape w14:anchorId="2D31A47F" id="_x0000_s1047" type="#_x0000_t202" style="position:absolute;margin-left:182.25pt;margin-top:120pt;width:45.75pt;height:21pt;z-index:251767808;visibility:visible;mso-wrap-style:square;mso-width-percent:0;mso-height-percent:0;mso-wrap-distance-left:9pt;mso-wrap-distance-top:3.6pt;mso-wrap-distance-right:9pt;mso-wrap-distance-bottom:3.6pt;mso-position-horizontal:absolute;mso-position-horizontal-relative:margin;mso-position-vertical:absolute;mso-position-vertical-relative:text;mso-width-percent:0;mso-height-percent:0;mso-width-relative:margin;mso-height-relative:margin;v-text-anchor:top" o:gfxdata="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" stroked="f">
                 <v:textbox>
                   <w:txbxContent>
                     <w:p>
@@ -2964,7 +2807,7 @@
           </mc:Choice>
           <mc:Fallback>
             <w:pict>
-              <v:shape w14:anchorId="2D7A5DAB" id="_x0000_s1049" type="#_x0000_t202" style="position:absolute;margin-left:69.75pt;margin-top:38.1pt;width:45.75pt;height:21pt;z-index:251765760;visibility:visible;mso-wrap-style:square;mso-width-percent:0;mso-height-percent:0;mso-wrap-distance-left:9pt;mso-wrap-distance-top:3.6pt;mso-wrap-distance-right:9pt;mso-wrap-distance-bottom:3.6pt;mso-position-horizontal:absolute;mso-position-horizontal-relative:margin;mso-position-vertical:absolute;mso-position-vertical-relative:text;mso-width-percent:0;mso-height-percent:0;mso-width-relative:margin;mso-height-relative:margin;v-text-anchor:top" o:gfxdata="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" stroked="f">
+              <v:shape w14:anchorId="2D7A5DAB" id="_x0000_s1048" type="#_x0000_t202" style="position:absolute;margin-left:69.75pt;margin-top:38.1pt;width:45.75pt;height:21pt;z-index:251765760;visibility:visible;mso-wrap-style:square;mso-width-percent:0;mso-height-percent:0;mso-wrap-distance-left:9pt;mso-wrap-distance-top:3.6pt;mso-wrap-distance-right:9pt;mso-wrap-distance-bottom:3.6pt;mso-position-horizontal:absolute;mso-position-horizontal-relative:margin;mso-position-vertical:absolute;mso-position-vertical-relative:text;mso-width-percent:0;mso-height-percent:0;mso-width-relative:margin;mso-height-relative:margin;v-text-anchor:top" o:gfxdata="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" stroked="f">
                 <v:textbox>
                   <w:txbxContent>
                     <w:p>
@@ -3053,7 +2896,7 @@
           </mc:Choice>
           <mc:Fallback>
             <w:pict>
-              <v:shape w14:anchorId="1B67F9DB" id="_x0000_s1050" type="#_x0000_t202" style="position:absolute;margin-left:260.25pt;margin-top:21.75pt;width:45.75pt;height:21pt;z-index:251763712;visibility:visible;mso-wrap-style:square;mso-width-percent:0;mso-height-percent:0;mso-wrap-distance-left:9pt;mso-wrap-distance-top:3.6pt;mso-wrap-distance-right:9pt;mso-wrap-distance-bottom:3.6pt;mso-position-horizontal:absolute;mso-position-horizontal-relative:margin;mso-position-vertical:absolute;mso-position-vertical-relative:text;mso-width-percent:0;mso-height-percent:0;mso-width-relative:margin;mso-height-relative:margin;v-text-anchor:top" o:gfxdata="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" stroked="f">
+              <v:shape w14:anchorId="1B67F9DB" id="_x0000_s1049" type="#_x0000_t202" style="position:absolute;margin-left:260.25pt;margin-top:21.75pt;width:45.75pt;height:21pt;z-index:251763712;visibility:visible;mso-wrap-style:square;mso-width-percent:0;mso-height-percent:0;mso-wrap-distance-left:9pt;mso-wrap-distance-top:3.6pt;mso-wrap-distance-right:9pt;mso-wrap-distance-bottom:3.6pt;mso-position-horizontal:absolute;mso-position-horizontal-relative:margin;mso-position-vertical:absolute;mso-position-vertical-relative:text;mso-width-percent:0;mso-height-percent:0;mso-width-relative:margin;mso-height-relative:margin;v-text-anchor:top" o:gfxdata="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" stroked="f">
                 <v:textbox>
                   <w:txbxContent>
                     <w:p>
@@ -3133,7 +2976,7 @@
           </mc:Choice>
           <mc:Fallback>
             <w:pict>
-              <v:shape w14:anchorId="2A8947B1" id="Straight Arrow Connector 224" o:spid="_x0000_s1026" type="#_x0000_t32" style="position:absolute;margin-left:482.25pt;margin-top:291.75pt;width:31.5pt;height:19.5pt;flip:x y;z-index:251761664;visibility:visible;mso-wrap-style:square;mso-width-percent:0;mso-height-percent:0;mso-wrap-distance-left:9pt;mso-wrap-distance-top:0;mso-wrap-distance-right:9pt;mso-wrap-distance-bottom:0;mso-position-horizontal:absolute;mso-position-horizontal-relative:left-margin-area;mso-position-vertical:absolute;mso-position-vertical-relative:text;mso-width-percent:0;mso-height-percent:0;mso-width-relative:margin;mso-height-relative:margin" o:gfxdata="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" strokecolor="#5b9bd5 [3204]" strokeweight=".5pt">
+              <v:shape w14:anchorId="68830BCA" id="Straight Arrow Connector 224" o:spid="_x0000_s1026" type="#_x0000_t32" style="position:absolute;margin-left:482.25pt;margin-top:291.75pt;width:31.5pt;height:19.5pt;flip:x y;z-index:251761664;visibility:visible;mso-wrap-style:square;mso-width-percent:0;mso-height-percent:0;mso-wrap-distance-left:9pt;mso-wrap-distance-top:0;mso-wrap-distance-right:9pt;mso-wrap-distance-bottom:0;mso-position-horizontal:absolute;mso-position-horizontal-relative:left-margin-area;mso-position-vertical:absolute;mso-position-vertical-relative:text;mso-width-percent:0;mso-height-percent:0;mso-width-relative:margin;mso-height-relative:margin" o:gfxdata="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" strokecolor="#5b9bd5 [3204]" strokeweight=".5pt">
                 <v:stroke endarrow="block" joinstyle="miter"/>
                 <w10:wrap anchorx="margin"/>
               </v:shape>
@@ -3216,7 +3059,7 @@
           </mc:Choice>
           <mc:Fallback>
             <w:pict>
-              <v:shape w14:anchorId="065A60A8" id="_x0000_s1051" type="#_x0000_t202" style="position:absolute;margin-left:361.5pt;margin-top:254.25pt;width:75.75pt;height:49.5pt;z-index:251760640;visibility:visible;mso-wrap-style:square;mso-width-percent:0;mso-height-percent:0;mso-wrap-distance-left:9pt;mso-wrap-distance-top:3.6pt;mso-wrap-distance-right:9pt;mso-wrap-distance-bottom:3.6pt;mso-position-horizontal:absolute;mso-position-horizontal-relative:text;mso-position-vertical:absolute;mso-position-vertical-relative:text;mso-width-percent:0;mso-height-percent:0;mso-width-relative:margin;mso-height-relative:margin;v-text-anchor:top" o:gfxdata="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" stroked="f">
+              <v:shape w14:anchorId="065A60A8" id="_x0000_s1050" type="#_x0000_t202" style="position:absolute;margin-left:361.5pt;margin-top:254.25pt;width:75.75pt;height:49.5pt;z-index:251760640;visibility:visible;mso-wrap-style:square;mso-width-percent:0;mso-height-percent:0;mso-wrap-distance-left:9pt;mso-wrap-distance-top:3.6pt;mso-wrap-distance-right:9pt;mso-wrap-distance-bottom:3.6pt;mso-position-horizontal:absolute;mso-position-horizontal-relative:text;mso-position-vertical:absolute;mso-position-vertical-relative:text;mso-width-percent:0;mso-height-percent:0;mso-width-relative:margin;mso-height-relative:margin;v-text-anchor:top" o:gfxdata="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" stroked="f">
                 <v:textbox>
                   <w:txbxContent>
                     <w:p>
@@ -3300,7 +3143,7 @@
           </mc:Choice>
           <mc:Fallback>
             <w:pict>
-              <v:shape w14:anchorId="1FB871B1" id="Straight Arrow Connector 222" o:spid="_x0000_s1026" type="#_x0000_t32" style="position:absolute;margin-left:369pt;margin-top:261.75pt;width:4.5pt;height:39.75pt;flip:x y;z-index:251758592;visibility:visible;mso-wrap-style:square;mso-width-percent:0;mso-height-percent:0;mso-wrap-distance-left:9pt;mso-wrap-distance-top:0;mso-wrap-distance-right:9pt;mso-wrap-distance-bottom:0;mso-position-horizontal:absolute;mso-position-horizontal-relative:left-margin-area;mso-position-vertical:absolute;mso-position-vertical-relative:text;mso-width-percent:0;mso-height-percent:0;mso-width-relative:margin;mso-height-relative:margin" o:gfxdata="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" strokecolor="#5b9bd5 [3204]" strokeweight=".5pt">
+              <v:shape w14:anchorId="50509D58" id="Straight Arrow Connector 222" o:spid="_x0000_s1026" type="#_x0000_t32" style="position:absolute;margin-left:369pt;margin-top:261.75pt;width:4.5pt;height:39.75pt;flip:x y;z-index:251758592;visibility:visible;mso-wrap-style:square;mso-width-percent:0;mso-height-percent:0;mso-wrap-distance-left:9pt;mso-wrap-distance-top:0;mso-wrap-distance-right:9pt;mso-wrap-distance-bottom:0;mso-position-horizontal:absolute;mso-position-horizontal-relative:left-margin-area;mso-position-vertical:absolute;mso-position-vertical-relative:text;mso-width-percent:0;mso-height-percent:0;mso-width-relative:margin;mso-height-relative:margin" o:gfxdata="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" strokecolor="#5b9bd5 [3204]" strokeweight=".5pt">
                 <v:stroke endarrow="block" joinstyle="miter"/>
                 <w10:wrap anchorx="margin"/>
               </v:shape>
@@ -3380,7 +3223,7 @@
           </mc:Choice>
           <mc:Fallback>
             <w:pict>
-              <v:shape w14:anchorId="2509C6E1" id="_x0000_s1052" type="#_x0000_t202" style="position:absolute;margin-left:267pt;margin-top:231pt;width:65.25pt;height:40.5pt;z-index:251757568;visibility:visible;mso-wrap-style:square;mso-width-percent:0;mso-height-percent:0;mso-wrap-distance-left:9pt;mso-wrap-distance-top:3.6pt;mso-wrap-distance-right:9pt;mso-wrap-distance-bottom:3.6pt;mso-position-horizontal:absolute;mso-position-horizontal-relative:text;mso-position-vertical:absolute;mso-position-vertical-relative:text;mso-width-percent:0;mso-height-percent:0;mso-width-relative:margin;mso-height-relative:margin;v-text-anchor:top" o:gfxdata="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" stroked="f">
+              <v:shape w14:anchorId="2509C6E1" id="_x0000_s1051" type="#_x0000_t202" style="position:absolute;margin-left:267pt;margin-top:231pt;width:65.25pt;height:40.5pt;z-index:251757568;visibility:visible;mso-wrap-style:square;mso-width-percent:0;mso-height-percent:0;mso-wrap-distance-left:9pt;mso-wrap-distance-top:3.6pt;mso-wrap-distance-right:9pt;mso-wrap-distance-bottom:3.6pt;mso-position-horizontal:absolute;mso-position-horizontal-relative:text;mso-position-vertical:absolute;mso-position-vertical-relative:text;mso-width-percent:0;mso-height-percent:0;mso-width-relative:margin;mso-height-relative:margin;v-text-anchor:top" o:gfxdata="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" stroked="f">
                 <v:textbox>
                   <w:txbxContent>
                     <w:p>
@@ -3468,7 +3311,7 @@
           </mc:Choice>
           <mc:Fallback>
             <w:pict>
-              <v:shape w14:anchorId="68463B44" id="_x0000_s1053" type="#_x0000_t202" style="position:absolute;margin-left:480.75pt;margin-top:242.1pt;width:45.75pt;height:21pt;z-index:251723776;visibility:visible;mso-wrap-style:square;mso-width-percent:0;mso-height-percent:0;mso-wrap-distance-left:9pt;mso-wrap-distance-top:3.6pt;mso-wrap-distance-right:9pt;mso-wrap-distance-bottom:3.6pt;mso-position-horizontal:absolute;mso-position-horizontal-relative:text;mso-position-vertical:absolute;mso-position-vertical-relative:text;mso-width-percent:0;mso-height-percent:0;mso-width-relative:margin;mso-height-relative:margin;v-text-anchor:top" o:gfxdata="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" stroked="f">
+              <v:shape w14:anchorId="68463B44" id="_x0000_s1052" type="#_x0000_t202" style="position:absolute;margin-left:480.75pt;margin-top:242.1pt;width:45.75pt;height:21pt;z-index:251723776;visibility:visible;mso-wrap-style:square;mso-width-percent:0;mso-height-percent:0;mso-wrap-distance-left:9pt;mso-wrap-distance-top:3.6pt;mso-wrap-distance-right:9pt;mso-wrap-distance-bottom:3.6pt;mso-position-horizontal:absolute;mso-position-horizontal-relative:text;mso-position-vertical:absolute;mso-position-vertical-relative:text;mso-width-percent:0;mso-height-percent:0;mso-width-relative:margin;mso-height-relative:margin;v-text-anchor:top" o:gfxdata="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" stroked="f">
                 <v:textbox>
                   <w:txbxContent>
                     <w:p>
@@ -3546,7 +3389,7 @@
           </mc:Choice>
           <mc:Fallback>
             <w:pict>
-              <v:shape w14:anchorId="45698DED" id="Straight Arrow Connector 199" o:spid="_x0000_s1026" type="#_x0000_t32" style="position:absolute;margin-left:572.25pt;margin-top:263.25pt;width:3.75pt;height:51pt;flip:y;z-index:251724800;visibility:visible;mso-wrap-style:square;mso-width-percent:0;mso-height-percent:0;mso-wrap-distance-left:9pt;mso-wrap-distance-top:0;mso-wrap-distance-right:9pt;mso-wrap-distance-bottom:0;mso-position-horizontal:absolute;mso-position-horizontal-relative:left-margin-area;mso-position-vertical:absolute;mso-position-vertical-relative:text;mso-width-percent:0;mso-height-percent:0;mso-width-relative:margin;mso-height-relative:margin" o:gfxdata="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" strokecolor="#5b9bd5 [3204]" strokeweight=".5pt">
+              <v:shape w14:anchorId="02205CC8" id="Straight Arrow Connector 199" o:spid="_x0000_s1026" type="#_x0000_t32" style="position:absolute;margin-left:572.25pt;margin-top:263.25pt;width:3.75pt;height:51pt;flip:y;z-index:251724800;visibility:visible;mso-wrap-style:square;mso-width-percent:0;mso-height-percent:0;mso-wrap-distance-left:9pt;mso-wrap-distance-top:0;mso-wrap-distance-right:9pt;mso-wrap-distance-bottom:0;mso-position-horizontal:absolute;mso-position-horizontal-relative:left-margin-area;mso-position-vertical:absolute;mso-position-vertical-relative:text;mso-width-percent:0;mso-height-percent:0;mso-width-relative:margin;mso-height-relative:margin" o:gfxdata="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" strokecolor="#5b9bd5 [3204]" strokeweight=".5pt">
                 <v:stroke endarrow="block" joinstyle="miter"/>
                 <w10:wrap anchorx="margin"/>
               </v:shape>
@@ -3616,7 +3459,7 @@
           </mc:Choice>
           <mc:Fallback>
             <w:pict>
-              <v:shape w14:anchorId="7DE69040" id="Straight Arrow Connector 197" o:spid="_x0000_s1026" type="#_x0000_t32" style="position:absolute;margin-left:492pt;margin-top:130.5pt;width:52.5pt;height:45.75pt;flip:y;z-index:251721728;visibility:visible;mso-wrap-style:square;mso-width-percent:0;mso-height-percent:0;mso-wrap-distance-left:9pt;mso-wrap-distance-top:0;mso-wrap-distance-right:9pt;mso-wrap-distance-bottom:0;mso-position-horizontal:absolute;mso-position-horizontal-relative:left-margin-area;mso-position-vertical:absolute;mso-position-vertical-relative:text;mso-width-percent:0;mso-height-percent:0;mso-width-relative:margin;mso-height-relative:margin" o:gfxdata="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" strokecolor="#5b9bd5 [3204]" strokeweight=".5pt">
+              <v:shape w14:anchorId="072ED805" id="Straight Arrow Connector 197" o:spid="_x0000_s1026" type="#_x0000_t32" style="position:absolute;margin-left:492pt;margin-top:130.5pt;width:52.5pt;height:45.75pt;flip:y;z-index:251721728;visibility:visible;mso-wrap-style:square;mso-width-percent:0;mso-height-percent:0;mso-wrap-distance-left:9pt;mso-wrap-distance-top:0;mso-wrap-distance-right:9pt;mso-wrap-distance-bottom:0;mso-position-horizontal:absolute;mso-position-horizontal-relative:left-margin-area;mso-position-vertical:absolute;mso-position-vertical-relative:text;mso-width-percent:0;mso-height-percent:0;mso-width-relative:margin;mso-height-relative:margin" o:gfxdata="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" strokecolor="#5b9bd5 [3204]" strokeweight=".5pt">
                 <v:stroke endarrow="block" joinstyle="miter"/>
                 <w10:wrap anchorx="margin"/>
               </v:shape>
@@ -3693,7 +3536,7 @@
           </mc:Choice>
           <mc:Fallback>
             <w:pict>
-              <v:shape w14:anchorId="7904F117" id="_x0000_s1054" type="#_x0000_t202" style="position:absolute;margin-left:435.75pt;margin-top:201pt;width:45.75pt;height:21pt;z-index:-251570176;visibility:visible;mso-wrap-style:square;mso-width-percent:0;mso-height-percent:0;mso-wrap-distance-left:9pt;mso-wrap-distance-top:3.6pt;mso-wrap-distance-right:9pt;mso-wrap-distance-bottom:3.6pt;mso-position-horizontal:absolute;mso-position-horizontal-relative:margin;mso-position-vertical:absolute;mso-position-vertical-relative:text;mso-width-percent:0;mso-height-percent:0;mso-width-relative:margin;mso-height-relative:margin;v-text-anchor:top" o:gfxdata="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" stroked="f">
+              <v:shape w14:anchorId="7904F117" id="_x0000_s1053" type="#_x0000_t202" style="position:absolute;margin-left:435.75pt;margin-top:201pt;width:45.75pt;height:21pt;z-index:-251570176;visibility:visible;mso-wrap-style:square;mso-width-percent:0;mso-height-percent:0;mso-wrap-distance-left:9pt;mso-wrap-distance-top:3.6pt;mso-wrap-distance-right:9pt;mso-wrap-distance-bottom:3.6pt;mso-position-horizontal:absolute;mso-position-horizontal-relative:margin;mso-position-vertical:absolute;mso-position-vertical-relative:text;mso-width-percent:0;mso-height-percent:0;mso-width-relative:margin;mso-height-relative:margin;v-text-anchor:top" o:gfxdata="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" stroked="f">
                 <v:textbox>
                   <w:txbxContent>
                     <w:p>
@@ -3773,7 +3616,7 @@
           </mc:Choice>
           <mc:Fallback>
             <w:pict>
-              <v:shape w14:anchorId="7A9EB4EE" id="Curved Connector 212" o:spid="_x0000_s1026" type="#_x0000_t38" style="position:absolute;margin-left:480.75pt;margin-top:192.75pt;width:24pt;height:27pt;flip:y;z-index:251745280;visibility:visible;mso-wrap-style:square;mso-width-percent:0;mso-height-percent:0;mso-wrap-distance-left:9pt;mso-wrap-distance-top:0;mso-wrap-distance-right:9pt;mso-wrap-distance-bottom:0;mso-position-horizontal:absolute;mso-position-horizontal-relative:left-margin-area;mso-position-vertical:absolute;mso-position-vertical-relative:text;mso-width-percent:0;mso-height-percent:0;mso-width-relative:margin;mso-height-relative:margin" o:gfxdata="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" adj="30761" strokecolor="#5b9bd5 [3204]" strokeweight=".5pt">
+              <v:shape w14:anchorId="0386C1CA" id="Curved Connector 212" o:spid="_x0000_s1026" type="#_x0000_t38" style="position:absolute;margin-left:480.75pt;margin-top:192.75pt;width:24pt;height:27pt;flip:y;z-index:251745280;visibility:visible;mso-wrap-style:square;mso-width-percent:0;mso-height-percent:0;mso-wrap-distance-left:9pt;mso-wrap-distance-top:0;mso-wrap-distance-right:9pt;mso-wrap-distance-bottom:0;mso-position-horizontal:absolute;mso-position-horizontal-relative:left-margin-area;mso-position-vertical:absolute;mso-position-vertical-relative:text;mso-width-percent:0;mso-height-percent:0;mso-width-relative:margin;mso-height-relative:margin" o:gfxdata="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" adj="30761" strokecolor="#5b9bd5 [3204]" strokeweight=".5pt">
                 <v:stroke endarrow="block" joinstyle="miter"/>
                 <w10:wrap anchorx="margin"/>
               </v:shape>
@@ -3845,7 +3688,7 @@
           </mc:Choice>
           <mc:Fallback>
             <w:pict>
-              <v:shape w14:anchorId="1D549E5C" id="Curved Connector 210" o:spid="_x0000_s1026" type="#_x0000_t38" style="position:absolute;margin-left:-26.45pt;margin-top:90.75pt;width:24.75pt;height:40.5pt;flip:x y;z-index:251742208;visibility:visible;mso-wrap-style:square;mso-width-percent:0;mso-height-percent:0;mso-wrap-distance-left:9pt;mso-wrap-distance-top:0;mso-wrap-distance-right:9pt;mso-wrap-distance-bottom:0;mso-position-horizontal:right;mso-position-horizontal-relative:left-margin-area;mso-position-vertical:absolute;mso-position-vertical-relative:text;mso-width-percent:0;mso-height-percent:0;mso-width-relative:margin;mso-height-relative:margin" o:gfxdata="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" adj="30761" strokecolor="#5b9bd5 [3204]" strokeweight=".5pt">
+              <v:shape w14:anchorId="7EEC7E3B" id="Curved Connector 210" o:spid="_x0000_s1026" type="#_x0000_t38" style="position:absolute;margin-left:-26.45pt;margin-top:90.75pt;width:24.75pt;height:40.5pt;flip:x y;z-index:251742208;visibility:visible;mso-wrap-style:square;mso-width-percent:0;mso-height-percent:0;mso-wrap-distance-left:9pt;mso-wrap-distance-top:0;mso-wrap-distance-right:9pt;mso-wrap-distance-bottom:0;mso-position-horizontal:right;mso-position-horizontal-relative:left-margin-area;mso-position-vertical:absolute;mso-position-vertical-relative:text;mso-width-percent:0;mso-height-percent:0;mso-width-relative:margin;mso-height-relative:margin" o:gfxdata="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" adj="30761" strokecolor="#5b9bd5 [3204]" strokeweight=".5pt">
                 <v:stroke endarrow="block" joinstyle="miter"/>
                 <w10:wrap anchorx="margin"/>
               </v:shape>
@@ -3922,7 +3765,7 @@
           </mc:Choice>
           <mc:Fallback>
             <w:pict>
-              <v:shape w14:anchorId="5E6E7362" id="_x0000_s1055" type="#_x0000_t202" style="position:absolute;margin-left:-56.25pt;margin-top:120pt;width:45.75pt;height:21pt;z-index:-251573248;visibility:visible;mso-wrap-style:square;mso-width-percent:0;mso-height-percent:0;mso-wrap-distance-left:9pt;mso-wrap-distance-top:3.6pt;mso-wrap-distance-right:9pt;mso-wrap-distance-bottom:3.6pt;mso-position-horizontal:absolute;mso-position-horizontal-relative:margin;mso-position-vertical:absolute;mso-position-vertical-relative:text;mso-width-percent:0;mso-height-percent:0;mso-width-relative:margin;mso-height-relative:margin;v-text-anchor:top" o:gfxdata="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" stroked="f">
+              <v:shape w14:anchorId="5E6E7362" id="_x0000_s1054" type="#_x0000_t202" style="position:absolute;margin-left:-56.25pt;margin-top:120pt;width:45.75pt;height:21pt;z-index:-251573248;visibility:visible;mso-wrap-style:square;mso-width-percent:0;mso-height-percent:0;mso-wrap-distance-left:9pt;mso-wrap-distance-top:3.6pt;mso-wrap-distance-right:9pt;mso-wrap-distance-bottom:3.6pt;mso-position-horizontal:absolute;mso-position-horizontal-relative:margin;mso-position-vertical:absolute;mso-position-vertical-relative:text;mso-width-percent:0;mso-height-percent:0;mso-width-relative:margin;mso-height-relative:margin;v-text-anchor:top" o:gfxdata="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" stroked="f">
                 <v:textbox>
                   <w:txbxContent>
                     <w:p>
@@ -4000,7 +3843,7 @@
           </mc:Choice>
           <mc:Fallback>
             <w:pict>
-              <v:shape w14:anchorId="6D8C4FED" id="Straight Arrow Connector 29" o:spid="_x0000_s1026" type="#_x0000_t32" style="position:absolute;margin-left:55.5pt;margin-top:332.4pt;width:45.75pt;height:3.6pt;flip:x y;z-index:251709440;visibility:visible;mso-wrap-style:square;mso-width-percent:0;mso-height-percent:0;mso-wrap-distance-left:9pt;mso-wrap-distance-top:0;mso-wrap-distance-right:9pt;mso-wrap-distance-bottom:0;mso-position-horizontal:absolute;mso-position-horizontal-relative:left-margin-area;mso-position-vertical:absolute;mso-position-vertical-relative:text;mso-width-percent:0;mso-height-percent:0;mso-width-relative:margin;mso-height-relative:margin" o:gfxdata="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" strokecolor="#5b9bd5 [3204]" strokeweight=".5pt">
+              <v:shape w14:anchorId="731CD144" id="Straight Arrow Connector 29" o:spid="_x0000_s1026" type="#_x0000_t32" style="position:absolute;margin-left:55.5pt;margin-top:332.4pt;width:45.75pt;height:3.6pt;flip:x y;z-index:251709440;visibility:visible;mso-wrap-style:square;mso-width-percent:0;mso-height-percent:0;mso-wrap-distance-left:9pt;mso-wrap-distance-top:0;mso-wrap-distance-right:9pt;mso-wrap-distance-bottom:0;mso-position-horizontal:absolute;mso-position-horizontal-relative:left-margin-area;mso-position-vertical:absolute;mso-position-vertical-relative:text;mso-width-percent:0;mso-height-percent:0;mso-width-relative:margin;mso-height-relative:margin" o:gfxdata="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" strokecolor="#5b9bd5 [3204]" strokeweight=".5pt">
                 <v:stroke endarrow="block" joinstyle="miter"/>
                 <w10:wrap anchorx="margin"/>
               </v:shape>
@@ -4070,7 +3913,7 @@
           </mc:Choice>
           <mc:Fallback>
             <w:pict>
-              <v:shape w14:anchorId="60D10E67" id="Straight Arrow Connector 27" o:spid="_x0000_s1026" type="#_x0000_t32" style="position:absolute;margin-left:145.5pt;margin-top:192.75pt;width:28.5pt;height:8.25pt;flip:x y;z-index:251706368;visibility:visible;mso-wrap-style:square;mso-width-percent:0;mso-height-percent:0;mso-wrap-distance-left:9pt;mso-wrap-distance-top:0;mso-wrap-distance-right:9pt;mso-wrap-distance-bottom:0;mso-position-horizontal:absolute;mso-position-horizontal-relative:left-margin-area;mso-position-vertical:absolute;mso-position-vertical-relative:text;mso-width-percent:0;mso-height-percent:0;mso-width-relative:margin;mso-height-relative:margin" o:gfxdata="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" strokecolor="#5b9bd5 [3204]" strokeweight=".5pt">
+              <v:shape w14:anchorId="6C5645E0" id="Straight Arrow Connector 27" o:spid="_x0000_s1026" type="#_x0000_t32" style="position:absolute;margin-left:145.5pt;margin-top:192.75pt;width:28.5pt;height:8.25pt;flip:x y;z-index:251706368;visibility:visible;mso-wrap-style:square;mso-width-percent:0;mso-height-percent:0;mso-wrap-distance-left:9pt;mso-wrap-distance-top:0;mso-wrap-distance-right:9pt;mso-wrap-distance-bottom:0;mso-position-horizontal:absolute;mso-position-horizontal-relative:left-margin-area;mso-position-vertical:absolute;mso-position-vertical-relative:text;mso-width-percent:0;mso-height-percent:0;mso-width-relative:margin;mso-height-relative:margin" o:gfxdata="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" strokecolor="#5b9bd5 [3204]" strokeweight=".5pt">
                 <v:stroke endarrow="block" joinstyle="miter"/>
                 <w10:wrap anchorx="margin"/>
               </v:shape>
@@ -4147,7 +3990,7 @@
           </mc:Choice>
           <mc:Fallback>
             <w:pict>
-              <v:shape w14:anchorId="2C615147" id="_x0000_s1056" type="#_x0000_t202" style="position:absolute;margin-left:437.25pt;margin-top:133.35pt;width:45.75pt;height:21pt;z-index:251720704;visibility:visible;mso-wrap-style:square;mso-width-percent:0;mso-height-percent:0;mso-wrap-distance-left:9pt;mso-wrap-distance-top:3.6pt;mso-wrap-distance-right:9pt;mso-wrap-distance-bottom:3.6pt;mso-position-horizontal:absolute;mso-position-horizontal-relative:text;mso-position-vertical:absolute;mso-position-vertical-relative:text;mso-width-percent:0;mso-height-percent:0;mso-width-relative:margin;mso-height-relative:margin;v-text-anchor:top" o:gfxdata="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" stroked="f">
+              <v:shape w14:anchorId="2C615147" id="_x0000_s1055" type="#_x0000_t202" style="position:absolute;margin-left:437.25pt;margin-top:133.35pt;width:45.75pt;height:21pt;z-index:251720704;visibility:visible;mso-wrap-style:square;mso-width-percent:0;mso-height-percent:0;mso-wrap-distance-left:9pt;mso-wrap-distance-top:3.6pt;mso-wrap-distance-right:9pt;mso-wrap-distance-bottom:3.6pt;mso-position-horizontal:absolute;mso-position-horizontal-relative:text;mso-position-vertical:absolute;mso-position-vertical-relative:text;mso-width-percent:0;mso-height-percent:0;mso-width-relative:margin;mso-height-relative:margin;v-text-anchor:top" o:gfxdata="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" stroked="f">
                 <v:textbox>
                   <w:txbxContent>
                     <w:p>
@@ -4232,7 +4075,7 @@
           </mc:Choice>
           <mc:Fallback>
             <w:pict>
-              <v:shape w14:anchorId="0C54DE5A" id="_x0000_s1057" type="#_x0000_t202" style="position:absolute;margin-left:376.5pt;margin-top:2.85pt;width:45.75pt;height:21pt;z-index:251717632;visibility:visible;mso-wrap-style:square;mso-width-percent:0;mso-height-percent:0;mso-wrap-distance-left:9pt;mso-wrap-distance-top:3.6pt;mso-wrap-distance-right:9pt;mso-wrap-distance-bottom:3.6pt;mso-position-horizontal:absolute;mso-position-horizontal-relative:text;mso-position-vertical:absolute;mso-position-vertical-relative:text;mso-width-percent:0;mso-height-percent:0;mso-width-relative:margin;mso-height-relative:margin;v-text-anchor:top" o:gfxdata="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" stroked="f">
+              <v:shape w14:anchorId="0C54DE5A" id="_x0000_s1056" type="#_x0000_t202" style="position:absolute;margin-left:376.5pt;margin-top:2.85pt;width:45.75pt;height:21pt;z-index:251717632;visibility:visible;mso-wrap-style:square;mso-width-percent:0;mso-height-percent:0;mso-wrap-distance-left:9pt;mso-wrap-distance-top:3.6pt;mso-wrap-distance-right:9pt;mso-wrap-distance-bottom:3.6pt;mso-position-horizontal:absolute;mso-position-horizontal-relative:text;mso-position-vertical:absolute;mso-position-vertical-relative:text;mso-width-percent:0;mso-height-percent:0;mso-width-relative:margin;mso-height-relative:margin;v-text-anchor:top" o:gfxdata="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" stroked="f">
                 <v:textbox>
                   <w:txbxContent>
                     <w:p>
@@ -4310,7 +4153,7 @@
           </mc:Choice>
           <mc:Fallback>
             <w:pict>
-              <v:shape w14:anchorId="7E104DC2" id="Straight Arrow Connector 195" o:spid="_x0000_s1026" type="#_x0000_t32" style="position:absolute;margin-left:483.75pt;margin-top:-.05pt;width:19.5pt;height:36.75pt;flip:x y;z-index:251718656;visibility:visible;mso-wrap-style:square;mso-width-percent:0;mso-height-percent:0;mso-wrap-distance-left:9pt;mso-wrap-distance-top:0;mso-wrap-distance-right:9pt;mso-wrap-distance-bottom:0;mso-position-horizontal:absolute;mso-position-horizontal-relative:left-margin-area;mso-position-vertical:absolute;mso-position-vertical-relative:text;mso-width-percent:0;mso-height-percent:0;mso-width-relative:margin;mso-height-relative:margin" o:gfxdata="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" strokecolor="#5b9bd5 [3204]" strokeweight=".5pt">
+              <v:shape w14:anchorId="511BCBAF" id="Straight Arrow Connector 195" o:spid="_x0000_s1026" type="#_x0000_t32" style="position:absolute;margin-left:483.75pt;margin-top:-.05pt;width:19.5pt;height:36.75pt;flip:x y;z-index:251718656;visibility:visible;mso-wrap-style:square;mso-width-percent:0;mso-height-percent:0;mso-wrap-distance-left:9pt;mso-wrap-distance-top:0;mso-wrap-distance-right:9pt;mso-wrap-distance-bottom:0;mso-position-horizontal:absolute;mso-position-horizontal-relative:left-margin-area;mso-position-vertical:absolute;mso-position-vertical-relative:text;mso-width-percent:0;mso-height-percent:0;mso-width-relative:margin;mso-height-relative:margin" o:gfxdata="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" strokecolor="#5b9bd5 [3204]" strokeweight=".5pt">
                 <v:stroke endarrow="block" joinstyle="miter"/>
                 <w10:wrap anchorx="margin"/>
               </v:shape>
@@ -4387,7 +4230,7 @@
           </mc:Choice>
           <mc:Fallback>
             <w:pict>
-              <v:shape w14:anchorId="0B86BCAE" id="_x0000_s1058" type="#_x0000_t202" style="position:absolute;margin-left:-25.5pt;margin-top:302.1pt;width:45.75pt;height:21pt;z-index:251708416;visibility:visible;mso-wrap-style:square;mso-width-percent:0;mso-height-percent:0;mso-wrap-distance-left:9pt;mso-wrap-distance-top:3.6pt;mso-wrap-distance-right:9pt;mso-wrap-distance-bottom:3.6pt;mso-position-horizontal:absolute;mso-position-horizontal-relative:text;mso-position-vertical:absolute;mso-position-vertical-relative:text;mso-width-percent:0;mso-height-percent:0;mso-width-relative:margin;mso-height-relative:margin;v-text-anchor:top" o:gfxdata="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" stroked="f">
+              <v:shape w14:anchorId="0B86BCAE" id="_x0000_s1057" type="#_x0000_t202" style="position:absolute;margin-left:-25.5pt;margin-top:302.1pt;width:45.75pt;height:21pt;z-index:251708416;visibility:visible;mso-wrap-style:square;mso-width-percent:0;mso-height-percent:0;mso-wrap-distance-left:9pt;mso-wrap-distance-top:3.6pt;mso-wrap-distance-right:9pt;mso-wrap-distance-bottom:3.6pt;mso-position-horizontal:absolute;mso-position-horizontal-relative:text;mso-position-vertical:absolute;mso-position-vertical-relative:text;mso-width-percent:0;mso-height-percent:0;mso-width-relative:margin;mso-height-relative:margin;v-text-anchor:top" o:gfxdata="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" stroked="f">
                 <v:textbox>
                   <w:txbxContent>
                     <w:p>
@@ -4472,7 +4315,7 @@
           </mc:Choice>
           <mc:Fallback>
             <w:pict>
-              <v:shape w14:anchorId="0225A7E6" id="_x0000_s1059" type="#_x0000_t202" style="position:absolute;margin-left:36.75pt;margin-top:178.35pt;width:45.75pt;height:21pt;z-index:251705344;visibility:visible;mso-wrap-style:square;mso-width-percent:0;mso-height-percent:0;mso-wrap-distance-left:9pt;mso-wrap-distance-top:3.6pt;mso-wrap-distance-right:9pt;mso-wrap-distance-bottom:3.6pt;mso-position-horizontal:absolute;mso-position-horizontal-relative:text;mso-position-vertical:absolute;mso-position-vertical-relative:text;mso-width-percent:0;mso-height-percent:0;mso-width-relative:margin;mso-height-relative:margin;v-text-anchor:top" o:gfxdata="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" stroked="f">
+              <v:shape w14:anchorId="0225A7E6" id="_x0000_s1058" type="#_x0000_t202" style="position:absolute;margin-left:36.75pt;margin-top:178.35pt;width:45.75pt;height:21pt;z-index:251705344;visibility:visible;mso-wrap-style:square;mso-width-percent:0;mso-height-percent:0;mso-wrap-distance-left:9pt;mso-wrap-distance-top:3.6pt;mso-wrap-distance-right:9pt;mso-wrap-distance-bottom:3.6pt;mso-position-horizontal:absolute;mso-position-horizontal-relative:text;mso-position-vertical:absolute;mso-position-vertical-relative:text;mso-width-percent:0;mso-height-percent:0;mso-width-relative:margin;mso-height-relative:margin;v-text-anchor:top" o:gfxdata="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" stroked="f">
                 <v:textbox>
                   <w:txbxContent>
                     <w:p>
@@ -4553,7 +4396,7 @@
           </mc:Choice>
           <mc:Fallback>
             <w:pict>
-              <v:shape w14:anchorId="3DCFC6E5" id="Straight Arrow Connector 25" o:spid="_x0000_s1026" type="#_x0000_t32" style="position:absolute;margin-left:-31.7pt;margin-top:33pt;width:19.5pt;height:36.75pt;flip:x y;z-index:251703296;visibility:visible;mso-wrap-style:square;mso-width-percent:0;mso-height-percent:0;mso-wrap-distance-left:9pt;mso-wrap-distance-top:0;mso-wrap-distance-right:9pt;mso-wrap-distance-bottom:0;mso-position-horizontal:right;mso-position-horizontal-relative:left-margin-area;mso-position-vertical:absolute;mso-position-vertical-relative:text;mso-width-percent:0;mso-height-percent:0;mso-width-relative:margin;mso-height-relative:margin" o:gfxdata="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" strokecolor="#5b9bd5 [3204]" strokeweight=".5pt">
+              <v:shape w14:anchorId="595582FB" id="Straight Arrow Connector 25" o:spid="_x0000_s1026" type="#_x0000_t32" style="position:absolute;margin-left:-31.7pt;margin-top:33pt;width:19.5pt;height:36.75pt;flip:x y;z-index:251703296;visibility:visible;mso-wrap-style:square;mso-width-percent:0;mso-height-percent:0;mso-wrap-distance-left:9pt;mso-wrap-distance-top:0;mso-wrap-distance-right:9pt;mso-wrap-distance-bottom:0;mso-position-horizontal:right;mso-position-horizontal-relative:left-margin-area;mso-position-vertical:absolute;mso-position-vertical-relative:text;mso-width-percent:0;mso-height-percent:0;mso-width-relative:margin;mso-height-relative:margin" o:gfxdata="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" strokecolor="#5b9bd5 [3204]" strokeweight=".5pt">
                 <v:stroke endarrow="block" joinstyle="miter"/>
                 <w10:wrap anchorx="margin"/>
               </v:shape>
@@ -4633,7 +4476,7 @@
           </mc:Choice>
           <mc:Fallback>
             <w:pict>
-              <v:shape w14:anchorId="20332621" id="_x0000_s1060" type="#_x0000_t202" style="position:absolute;margin-left:-56.25pt;margin-top:12.75pt;width:45.75pt;height:21pt;z-index:251701248;visibility:visible;mso-wrap-style:square;mso-width-percent:0;mso-height-percent:0;mso-wrap-distance-left:9pt;mso-wrap-distance-top:3.6pt;mso-wrap-distance-right:9pt;mso-wrap-distance-bottom:3.6pt;mso-position-horizontal:absolute;mso-position-horizontal-relative:text;mso-position-vertical:absolute;mso-position-vertical-relative:text;mso-width-percent:0;mso-height-percent:0;mso-width-relative:margin;mso-height-relative:margin;v-text-anchor:top" o:gfxdata="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" stroked="f">
+              <v:shape w14:anchorId="20332621" id="_x0000_s1059" type="#_x0000_t202" style="position:absolute;margin-left:-56.25pt;margin-top:12.75pt;width:45.75pt;height:21pt;z-index:251701248;visibility:visible;mso-wrap-style:square;mso-width-percent:0;mso-height-percent:0;mso-wrap-distance-left:9pt;mso-wrap-distance-top:3.6pt;mso-wrap-distance-right:9pt;mso-wrap-distance-bottom:3.6pt;mso-position-horizontal:absolute;mso-position-horizontal-relative:text;mso-position-vertical:absolute;mso-position-vertical-relative:text;mso-width-percent:0;mso-height-percent:0;mso-width-relative:margin;mso-height-relative:margin;v-text-anchor:top" o:gfxdata="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" stroked="f">
                 <v:textbox>
                   <w:txbxContent>
                     <w:p>
@@ -4714,7 +4557,7 @@
           </mc:Choice>
           <mc:Fallback>
             <w:pict>
-              <v:shape w14:anchorId="4DBD71B1" id="Straight Arrow Connector 23" o:spid="_x0000_s1026" type="#_x0000_t32" style="position:absolute;margin-left:14.05pt;margin-top:215.25pt;width:65.25pt;height:83.25pt;z-index:251699200;visibility:visible;mso-wrap-style:square;mso-width-percent:0;mso-height-percent:0;mso-wrap-distance-left:9pt;mso-wrap-distance-top:0;mso-wrap-distance-right:9pt;mso-wrap-distance-bottom:0;mso-position-horizontal:right;mso-position-horizontal-relative:margin;mso-position-vertical:absolute;mso-position-vertical-relative:text;mso-width-percent:0;mso-height-percent:0;mso-width-relative:margin;mso-height-relative:margin" o:gfxdata="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" strokecolor="#5b9bd5 [3204]" strokeweight=".5pt">
+              <v:shape w14:anchorId="3F114745" id="Straight Arrow Connector 23" o:spid="_x0000_s1026" type="#_x0000_t32" style="position:absolute;margin-left:14.05pt;margin-top:215.25pt;width:65.25pt;height:83.25pt;z-index:251699200;visibility:visible;mso-wrap-style:square;mso-width-percent:0;mso-height-percent:0;mso-wrap-distance-left:9pt;mso-wrap-distance-top:0;mso-wrap-distance-right:9pt;mso-wrap-distance-bottom:0;mso-position-horizontal:right;mso-position-horizontal-relative:margin;mso-position-vertical:absolute;mso-position-vertical-relative:text;mso-width-percent:0;mso-height-percent:0;mso-width-relative:margin;mso-height-relative:margin" o:gfxdata="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" strokecolor="#5b9bd5 [3204]" strokeweight=".5pt">
                 <v:stroke endarrow="block" joinstyle="miter"/>
                 <w10:wrap anchorx="margin"/>
               </v:shape>
@@ -4787,7 +4630,7 @@
           </mc:Choice>
           <mc:Fallback>
             <w:pict>
-              <v:shape w14:anchorId="2A72DCBE" id="Straight Arrow Connector 20" o:spid="_x0000_s1026" type="#_x0000_t32" style="position:absolute;margin-left:138.75pt;margin-top:226.5pt;width:60pt;height:109.5pt;flip:x;z-index:251693056;visibility:visible;mso-wrap-style:square;mso-width-percent:0;mso-height-percent:0;mso-wrap-distance-left:9pt;mso-wrap-distance-top:0;mso-wrap-distance-right:9pt;mso-wrap-distance-bottom:0;mso-position-horizontal:absolute;mso-position-horizontal-relative:page;mso-position-vertical:absolute;mso-position-vertical-relative:text;mso-width-percent:0;mso-height-percent:0;mso-width-relative:margin;mso-height-relative:margin" o:gfxdata="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" strokecolor="#5b9bd5 [3204]" strokeweight=".5pt">
+              <v:shape w14:anchorId="6A8604DE" id="Straight Arrow Connector 20" o:spid="_x0000_s1026" type="#_x0000_t32" style="position:absolute;margin-left:138.75pt;margin-top:226.5pt;width:60pt;height:109.5pt;flip:x;z-index:251693056;visibility:visible;mso-wrap-style:square;mso-width-percent:0;mso-height-percent:0;mso-wrap-distance-left:9pt;mso-wrap-distance-top:0;mso-wrap-distance-right:9pt;mso-wrap-distance-bottom:0;mso-position-horizontal:absolute;mso-position-horizontal-relative:page;mso-position-vertical:absolute;mso-position-vertical-relative:text;mso-width-percent:0;mso-height-percent:0;mso-width-relative:margin;mso-height-relative:margin" o:gfxdata="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" strokecolor="#5b9bd5 [3204]" strokeweight=".5pt">
                 <v:stroke endarrow="block" joinstyle="miter"/>
                 <w10:wrap anchorx="page"/>
               </v:shape>
@@ -4860,7 +4703,7 @@
           </mc:Choice>
           <mc:Fallback>
             <w:pict>
-              <v:shape w14:anchorId="2E670830" id="Straight Arrow Connector 19" o:spid="_x0000_s1026" type="#_x0000_t32" style="position:absolute;margin-left:252.75pt;margin-top:199.5pt;width:169.5pt;height:5.25pt;flip:x;z-index:251691008;visibility:visible;mso-wrap-style:square;mso-width-percent:0;mso-height-percent:0;mso-wrap-distance-left:9pt;mso-wrap-distance-top:0;mso-wrap-distance-right:9pt;mso-wrap-distance-bottom:0;mso-position-horizontal:absolute;mso-position-horizontal-relative:page;mso-position-vertical:absolute;mso-position-vertical-relative:text;mso-width-percent:0;mso-height-percent:0;mso-width-relative:margin;mso-height-relative:margin" o:gfxdata="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" strokecolor="#5b9bd5 [3204]" strokeweight=".5pt">
+              <v:shape w14:anchorId="50B55A75" id="Straight Arrow Connector 19" o:spid="_x0000_s1026" type="#_x0000_t32" style="position:absolute;margin-left:252.75pt;margin-top:199.5pt;width:169.5pt;height:5.25pt;flip:x;z-index:251691008;visibility:visible;mso-wrap-style:square;mso-width-percent:0;mso-height-percent:0;mso-wrap-distance-left:9pt;mso-wrap-distance-top:0;mso-wrap-distance-right:9pt;mso-wrap-distance-bottom:0;mso-position-horizontal:absolute;mso-position-horizontal-relative:page;mso-position-vertical:absolute;mso-position-vertical-relative:text;mso-width-percent:0;mso-height-percent:0;mso-width-relative:margin;mso-height-relative:margin" o:gfxdata="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" strokecolor="#5b9bd5 [3204]" strokeweight=".5pt">
                 <v:stroke endarrow="block" joinstyle="miter"/>
                 <w10:wrap anchorx="page"/>
               </v:shape>
@@ -4933,7 +4776,7 @@
           </mc:Choice>
           <mc:Fallback>
             <w:pict>
-              <v:shape w14:anchorId="58589E19" id="Straight Arrow Connector 18" o:spid="_x0000_s1026" type="#_x0000_t32" style="position:absolute;margin-left:398.25pt;margin-top:219pt;width:45.75pt;height:85.5pt;flip:x;z-index:251688960;visibility:visible;mso-wrap-style:square;mso-width-percent:0;mso-height-percent:0;mso-wrap-distance-left:9pt;mso-wrap-distance-top:0;mso-wrap-distance-right:9pt;mso-wrap-distance-bottom:0;mso-position-horizontal:absolute;mso-position-horizontal-relative:page;mso-position-vertical:absolute;mso-position-vertical-relative:text;mso-width-percent:0;mso-height-percent:0;mso-width-relative:margin;mso-height-relative:margin" o:gfxdata="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" strokecolor="#5b9bd5 [3204]" strokeweight=".5pt">
+              <v:shape w14:anchorId="08A41C13" id="Straight Arrow Connector 18" o:spid="_x0000_s1026" type="#_x0000_t32" style="position:absolute;margin-left:398.25pt;margin-top:219pt;width:45.75pt;height:85.5pt;flip:x;z-index:251688960;visibility:visible;mso-wrap-style:square;mso-width-percent:0;mso-height-percent:0;mso-wrap-distance-left:9pt;mso-wrap-distance-top:0;mso-wrap-distance-right:9pt;mso-wrap-distance-bottom:0;mso-position-horizontal:absolute;mso-position-horizontal-relative:page;mso-position-vertical:absolute;mso-position-vertical-relative:text;mso-width-percent:0;mso-height-percent:0;mso-width-relative:margin;mso-height-relative:margin" o:gfxdata="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" strokecolor="#5b9bd5 [3204]" strokeweight=".5pt">
                 <v:stroke endarrow="block" joinstyle="miter"/>
                 <w10:wrap anchorx="page"/>
               </v:shape>
@@ -5006,7 +4849,7 @@
           </mc:Choice>
           <mc:Fallback>
             <w:pict>
-              <v:shape w14:anchorId="1BDECC6D" id="Straight Arrow Connector 17" o:spid="_x0000_s1026" type="#_x0000_t32" style="position:absolute;margin-left:459pt;margin-top:81.75pt;width:9.75pt;height:87.75pt;flip:x;z-index:251686912;visibility:visible;mso-wrap-style:square;mso-width-percent:0;mso-height-percent:0;mso-wrap-distance-left:9pt;mso-wrap-distance-top:0;mso-wrap-distance-right:9pt;mso-wrap-distance-bottom:0;mso-position-horizontal:absolute;mso-position-horizontal-relative:page;mso-position-vertical:absolute;mso-position-vertical-relative:text;mso-width-percent:0;mso-height-percent:0;mso-width-relative:margin;mso-height-relative:margin" o:gfxdata="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" strokecolor="#5b9bd5 [3204]" strokeweight=".5pt">
+              <v:shape w14:anchorId="6BF935C9" id="Straight Arrow Connector 17" o:spid="_x0000_s1026" type="#_x0000_t32" style="position:absolute;margin-left:459pt;margin-top:81.75pt;width:9.75pt;height:87.75pt;flip:x;z-index:251686912;visibility:visible;mso-wrap-style:square;mso-width-percent:0;mso-height-percent:0;mso-wrap-distance-left:9pt;mso-wrap-distance-top:0;mso-wrap-distance-right:9pt;mso-wrap-distance-bottom:0;mso-position-horizontal:absolute;mso-position-horizontal-relative:page;mso-position-vertical:absolute;mso-position-vertical-relative:text;mso-width-percent:0;mso-height-percent:0;mso-width-relative:margin;mso-height-relative:margin" o:gfxdata="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" strokecolor="#5b9bd5 [3204]" strokeweight=".5pt">
                 <v:stroke endarrow="block" joinstyle="miter"/>
                 <w10:wrap anchorx="page"/>
               </v:shape>
@@ -5079,7 +4922,7 @@
           </mc:Choice>
           <mc:Fallback>
             <w:pict>
-              <v:shape w14:anchorId="4D2EB77B" id="Straight Arrow Connector 16" o:spid="_x0000_s1026" type="#_x0000_t32" style="position:absolute;margin-left:294.75pt;margin-top:30.75pt;width:131.25pt;height:29.25pt;z-index:251684864;visibility:visible;mso-wrap-style:square;mso-width-percent:0;mso-height-percent:0;mso-wrap-distance-left:9pt;mso-wrap-distance-top:0;mso-wrap-distance-right:9pt;mso-wrap-distance-bottom:0;mso-position-horizontal:absolute;mso-position-horizontal-relative:page;mso-position-vertical:absolute;mso-position-vertical-relative:text;mso-width-percent:0;mso-height-percent:0;mso-width-relative:margin;mso-height-relative:margin" o:gfxdata="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" strokecolor="#5b9bd5 [3204]" strokeweight=".5pt">
+              <v:shape w14:anchorId="6D0E3EB8" id="Straight Arrow Connector 16" o:spid="_x0000_s1026" type="#_x0000_t32" style="position:absolute;margin-left:294.75pt;margin-top:30.75pt;width:131.25pt;height:29.25pt;z-index:251684864;visibility:visible;mso-wrap-style:square;mso-width-percent:0;mso-height-percent:0;mso-wrap-distance-left:9pt;mso-wrap-distance-top:0;mso-wrap-distance-right:9pt;mso-wrap-distance-bottom:0;mso-position-horizontal:absolute;mso-position-horizontal-relative:page;mso-position-vertical:absolute;mso-position-vertical-relative:text;mso-width-percent:0;mso-height-percent:0;mso-width-relative:margin;mso-height-relative:margin" o:gfxdata="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" strokecolor="#5b9bd5 [3204]" strokeweight=".5pt">
                 <v:stroke endarrow="block" joinstyle="miter"/>
                 <w10:wrap anchorx="page"/>
               </v:shape>
@@ -5152,7 +4995,7 @@
           </mc:Choice>
           <mc:Fallback>
             <w:pict>
-              <v:shape w14:anchorId="712B68F5" id="Straight Arrow Connector 15" o:spid="_x0000_s1026" type="#_x0000_t32" style="position:absolute;margin-left:129pt;margin-top:105pt;width:294.75pt;height:80.25pt;z-index:251682816;visibility:visible;mso-wrap-style:square;mso-width-percent:0;mso-height-percent:0;mso-wrap-distance-left:9pt;mso-wrap-distance-top:0;mso-wrap-distance-right:9pt;mso-wrap-distance-bottom:0;mso-position-horizontal:absolute;mso-position-horizontal-relative:page;mso-position-vertical:absolute;mso-position-vertical-relative:text;mso-width-percent:0;mso-height-percent:0;mso-width-relative:margin;mso-height-relative:margin" o:gfxdata="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" strokecolor="#5b9bd5 [3204]" strokeweight=".5pt">
+              <v:shape w14:anchorId="047E23FC" id="Straight Arrow Connector 15" o:spid="_x0000_s1026" type="#_x0000_t32" style="position:absolute;margin-left:129pt;margin-top:105pt;width:294.75pt;height:80.25pt;z-index:251682816;visibility:visible;mso-wrap-style:square;mso-width-percent:0;mso-height-percent:0;mso-wrap-distance-left:9pt;mso-wrap-distance-top:0;mso-wrap-distance-right:9pt;mso-wrap-distance-bottom:0;mso-position-horizontal:absolute;mso-position-horizontal-relative:page;mso-position-vertical:absolute;mso-position-vertical-relative:text;mso-width-percent:0;mso-height-percent:0;mso-width-relative:margin;mso-height-relative:margin" o:gfxdata="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" strokecolor="#5b9bd5 [3204]" strokeweight=".5pt">
                 <v:stroke endarrow="block" joinstyle="miter"/>
                 <w10:wrap anchorx="page"/>
               </v:shape>
@@ -5225,7 +5068,7 @@
           </mc:Choice>
           <mc:Fallback>
             <w:pict>
-              <v:shape w14:anchorId="0C9964F5" id="Straight Arrow Connector 14" o:spid="_x0000_s1026" type="#_x0000_t32" style="position:absolute;margin-left:125.25pt;margin-top:116.25pt;width:40.5pt;height:58.5pt;z-index:251680768;visibility:visible;mso-wrap-style:square;mso-width-percent:0;mso-height-percent:0;mso-wrap-distance-left:9pt;mso-wrap-distance-top:0;mso-wrap-distance-right:9pt;mso-wrap-distance-bottom:0;mso-position-horizontal:absolute;mso-position-horizontal-relative:page;mso-position-vertical:absolute;mso-position-vertical-relative:text;mso-width-percent:0;mso-height-percent:0;mso-width-relative:margin;mso-height-relative:margin" o:gfxdata="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" strokecolor="#5b9bd5 [3204]" strokeweight=".5pt">
+              <v:shape w14:anchorId="1E48288B" id="Straight Arrow Connector 14" o:spid="_x0000_s1026" type="#_x0000_t32" style="position:absolute;margin-left:125.25pt;margin-top:116.25pt;width:40.5pt;height:58.5pt;z-index:251680768;visibility:visible;mso-wrap-style:square;mso-width-percent:0;mso-height-percent:0;mso-wrap-distance-left:9pt;mso-wrap-distance-top:0;mso-wrap-distance-right:9pt;mso-wrap-distance-bottom:0;mso-position-horizontal:absolute;mso-position-horizontal-relative:page;mso-position-vertical:absolute;mso-position-vertical-relative:text;mso-width-percent:0;mso-height-percent:0;mso-width-relative:margin;mso-height-relative:margin" o:gfxdata="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" strokecolor="#5b9bd5 [3204]" strokeweight=".5pt">
                 <v:stroke endarrow="block" joinstyle="miter"/>
                 <w10:wrap anchorx="page"/>
               </v:shape>
@@ -5298,7 +5141,7 @@
           </mc:Choice>
           <mc:Fallback>
             <w:pict>
-              <v:shape w14:anchorId="19199663" id="Straight Arrow Connector 13" o:spid="_x0000_s1026" type="#_x0000_t32" style="position:absolute;margin-left:51pt;margin-top:30pt;width:91.5pt;height:63.75pt;flip:x;z-index:251678720;visibility:visible;mso-wrap-style:square;mso-width-percent:0;mso-height-percent:0;mso-wrap-distance-left:9pt;mso-wrap-distance-top:0;mso-wrap-distance-right:9pt;mso-wrap-distance-bottom:0;mso-position-horizontal:absolute;mso-position-horizontal-relative:text;mso-position-vertical:absolute;mso-position-vertical-relative:text;mso-width-percent:0;mso-height-percent:0;mso-width-relative:margin;mso-height-relative:margin" o:gfxdata="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" strokecolor="#5b9bd5 [3204]" strokeweight=".5pt">
+              <v:shape w14:anchorId="6EFEC3D0" id="Straight Arrow Connector 13" o:spid="_x0000_s1026" type="#_x0000_t32" style="position:absolute;margin-left:51pt;margin-top:30pt;width:91.5pt;height:63.75pt;flip:x;z-index:251678720;visibility:visible;mso-wrap-style:square;mso-width-percent:0;mso-height-percent:0;mso-wrap-distance-left:9pt;mso-wrap-distance-top:0;mso-wrap-distance-right:9pt;mso-wrap-distance-bottom:0;mso-position-horizontal:absolute;mso-position-horizontal-relative:text;mso-position-vertical:absolute;mso-position-vertical-relative:text;mso-width-percent:0;mso-height-percent:0;mso-width-relative:margin;mso-height-relative:margin" o:gfxdata="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" strokecolor="#5b9bd5 [3204]" strokeweight=".5pt">
                 <v:stroke endarrow="block" joinstyle="miter"/>
               </v:shape>
             </w:pict>
@@ -5390,7 +5233,7 @@
           </mc:Choice>
           <mc:Fallback>
             <w:pict>
-              <v:shape w14:anchorId="1D456742" id="_x0000_s1061" type="#_x0000_t202" style="position:absolute;margin-left:-12.75pt;margin-top:73.5pt;width:66.75pt;height:41.25pt;z-index:251661312;visibility:visible;mso-wrap-style:square;mso-width-percent:0;mso-height-percent:0;mso-wrap-distance-left:9pt;mso-wrap-distance-top:3.6pt;mso-wrap-distance-right:9pt;mso-wrap-distance-bottom:3.6pt;mso-position-horizontal:absolute;mso-position-horizontal-relative:text;mso-position-vertical:absolute;mso-position-vertical-relative:text;mso-width-percent:0;mso-height-percent:0;mso-width-relative:margin;mso-height-relative:margin;v-text-anchor:top" o:gfxdata="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">
+              <v:shape w14:anchorId="1D456742" id="_x0000_s1060" type="#_x0000_t202" style="position:absolute;margin-left:-12.75pt;margin-top:73.5pt;width:66.75pt;height:41.25pt;z-index:251661312;visibility:visible;mso-wrap-style:square;mso-width-percent:0;mso-height-percent:0;mso-wrap-distance-left:9pt;mso-wrap-distance-top:3.6pt;mso-wrap-distance-right:9pt;mso-wrap-distance-bottom:3.6pt;mso-position-horizontal:absolute;mso-position-horizontal-relative:text;mso-position-vertical:absolute;mso-position-vertical-relative:text;mso-width-percent:0;mso-height-percent:0;mso-width-relative:margin;mso-height-relative:margin;v-text-anchor:top" o:gfxdata="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">
                 <v:textbox>
                   <w:txbxContent>
                     <w:p>
@@ -5504,7 +5347,7 @@
           </mc:Choice>
           <mc:Fallback>
             <w:pict>
-              <v:shape w14:anchorId="5E710BDF" id="_x0000_s1062" type="#_x0000_t202" style="position:absolute;margin-left:425.25pt;margin-top:301.5pt;width:75pt;height:42.75pt;z-index:251675648;visibility:visible;mso-wrap-style:square;mso-width-percent:0;mso-height-percent:0;mso-wrap-distance-left:9pt;mso-wrap-distance-top:3.6pt;mso-wrap-distance-right:9pt;mso-wrap-distance-bottom:3.6pt;mso-position-horizontal:absolute;mso-position-horizontal-relative:text;mso-position-vertical:absolute;mso-position-vertical-relative:text;mso-width-percent:0;mso-height-percent:0;mso-width-relative:margin;mso-height-relative:margin;v-text-anchor:top" o:gfxdata="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">
+              <v:shape w14:anchorId="5E710BDF" id="_x0000_s1061" type="#_x0000_t202" style="position:absolute;margin-left:425.25pt;margin-top:301.5pt;width:75pt;height:42.75pt;z-index:251675648;visibility:visible;mso-wrap-style:square;mso-width-percent:0;mso-height-percent:0;mso-wrap-distance-left:9pt;mso-wrap-distance-top:3.6pt;mso-wrap-distance-right:9pt;mso-wrap-distance-bottom:3.6pt;mso-position-horizontal:absolute;mso-position-horizontal-relative:text;mso-position-vertical:absolute;mso-position-vertical-relative:text;mso-width-percent:0;mso-height-percent:0;mso-width-relative:margin;mso-height-relative:margin;v-text-anchor:top" o:gfxdata="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">
                 <v:textbox>
                   <w:txbxContent>
                     <w:p>
@@ -5618,7 +5461,7 @@
           </mc:Choice>
           <mc:Fallback>
             <w:pict>
-              <v:shape w14:anchorId="2C1F9AE9" id="_x0000_s1063" type="#_x0000_t202" style="position:absolute;margin-left:30pt;margin-top:336.75pt;width:75pt;height:42.75pt;z-index:251671552;visibility:visible;mso-wrap-style:square;mso-width-percent:0;mso-height-percent:0;mso-wrap-distance-left:9pt;mso-wrap-distance-top:3.6pt;mso-wrap-distance-right:9pt;mso-wrap-distance-bottom:3.6pt;mso-position-horizontal:absolute;mso-position-horizontal-relative:text;mso-position-vertical:absolute;mso-position-vertical-relative:text;mso-width-percent:0;mso-height-percent:0;mso-width-relative:margin;mso-height-relative:margin;v-text-anchor:top" o:gfxdata="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">
+              <v:shape w14:anchorId="2C1F9AE9" id="_x0000_s1062" type="#_x0000_t202" style="position:absolute;margin-left:30pt;margin-top:336.75pt;width:75pt;height:42.75pt;z-index:251671552;visibility:visible;mso-wrap-style:square;mso-width-percent:0;mso-height-percent:0;mso-wrap-distance-left:9pt;mso-wrap-distance-top:3.6pt;mso-wrap-distance-right:9pt;mso-wrap-distance-bottom:3.6pt;mso-position-horizontal:absolute;mso-position-horizontal-relative:text;mso-position-vertical:absolute;mso-position-vertical-relative:text;mso-width-percent:0;mso-height-percent:0;mso-width-relative:margin;mso-height-relative:margin;v-text-anchor:top" o:gfxdata="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">
                 <v:textbox>
                   <w:txbxContent>
                     <w:p>
@@ -5730,7 +5573,7 @@
           </mc:Choice>
           <mc:Fallback>
             <w:pict>
-              <v:shape w14:anchorId="6DCC55FD" id="_x0000_s1064" type="#_x0000_t202" style="position:absolute;margin-left:285.75pt;margin-top:301.5pt;width:75pt;height:42.75pt;z-index:251669504;visibility:visible;mso-wrap-style:square;mso-width-percent:0;mso-height-percent:0;mso-wrap-distance-left:9pt;mso-wrap-distance-top:3.6pt;mso-wrap-distance-right:9pt;mso-wrap-distance-bottom:3.6pt;mso-position-horizontal:absolute;mso-position-horizontal-relative:text;mso-position-vertical:absolute;mso-position-vertical-relative:text;mso-width-percent:0;mso-height-percent:0;mso-width-relative:margin;mso-height-relative:margin;v-text-anchor:top" o:gfxdata="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">
+              <v:shape w14:anchorId="6DCC55FD" id="_x0000_s1063" type="#_x0000_t202" style="position:absolute;margin-left:285.75pt;margin-top:301.5pt;width:75pt;height:42.75pt;z-index:251669504;visibility:visible;mso-wrap-style:square;mso-width-percent:0;mso-height-percent:0;mso-wrap-distance-left:9pt;mso-wrap-distance-top:3.6pt;mso-wrap-distance-right:9pt;mso-wrap-distance-bottom:3.6pt;mso-position-horizontal:absolute;mso-position-horizontal-relative:text;mso-position-vertical:absolute;mso-position-vertical-relative:text;mso-width-percent:0;mso-height-percent:0;mso-width-relative:margin;mso-height-relative:margin;v-text-anchor:top" o:gfxdata="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">
                 <v:textbox>
                   <w:txbxContent>
                     <w:p>
@@ -5842,7 +5685,7 @@
           </mc:Choice>
           <mc:Fallback>
             <w:pict>
-              <v:shape w14:anchorId="06004EC6" id="_x0000_s1065" type="#_x0000_t202" style="position:absolute;margin-left:351.75pt;margin-top:171pt;width:75pt;height:42.75pt;z-index:251667456;visibility:visible;mso-wrap-style:square;mso-width-percent:0;mso-height-percent:0;mso-wrap-distance-left:9pt;mso-wrap-distance-top:3.6pt;mso-wrap-distance-right:9pt;mso-wrap-distance-bottom:3.6pt;mso-position-horizontal:absolute;mso-position-horizontal-relative:text;mso-position-vertical:absolute;mso-position-vertical-relative:text;mso-width-percent:0;mso-height-percent:0;mso-width-relative:margin;mso-height-relative:margin;v-text-anchor:top" o:gfxdata="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">
+              <v:shape w14:anchorId="06004EC6" id="_x0000_s1064" type="#_x0000_t202" style="position:absolute;margin-left:351.75pt;margin-top:171pt;width:75pt;height:42.75pt;z-index:251667456;visibility:visible;mso-wrap-style:square;mso-width-percent:0;mso-height-percent:0;mso-wrap-distance-left:9pt;mso-wrap-distance-top:3.6pt;mso-wrap-distance-right:9pt;mso-wrap-distance-bottom:3.6pt;mso-position-horizontal:absolute;mso-position-horizontal-relative:text;mso-position-vertical:absolute;mso-position-vertical-relative:text;mso-width-percent:0;mso-height-percent:0;mso-width-relative:margin;mso-height-relative:margin;v-text-anchor:top" o:gfxdata="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">
                 <v:textbox>
                   <w:txbxContent>
                     <w:p>
@@ -5954,7 +5797,7 @@
           </mc:Choice>
           <mc:Fallback>
             <w:pict>
-              <v:shape w14:anchorId="632C6272" id="_x0000_s1066" type="#_x0000_t202" style="position:absolute;margin-left:352.5pt;margin-top:37.5pt;width:75pt;height:42.75pt;z-index:251665408;visibility:visible;mso-wrap-style:square;mso-width-percent:0;mso-height-percent:0;mso-wrap-distance-left:9pt;mso-wrap-distance-top:3.6pt;mso-wrap-distance-right:9pt;mso-wrap-distance-bottom:3.6pt;mso-position-horizontal:absolute;mso-position-horizontal-relative:text;mso-position-vertical:absolute;mso-position-vertical-relative:text;mso-width-percent:0;mso-height-percent:0;mso-width-relative:margin;mso-height-relative:margin;v-text-anchor:top" o:gfxdata="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">
+              <v:shape w14:anchorId="632C6272" id="_x0000_s1065" type="#_x0000_t202" style="position:absolute;margin-left:352.5pt;margin-top:37.5pt;width:75pt;height:42.75pt;z-index:251665408;visibility:visible;mso-wrap-style:square;mso-width-percent:0;mso-height-percent:0;mso-wrap-distance-left:9pt;mso-wrap-distance-top:3.6pt;mso-wrap-distance-right:9pt;mso-wrap-distance-bottom:3.6pt;mso-position-horizontal:absolute;mso-position-horizontal-relative:text;mso-position-vertical:absolute;mso-position-vertical-relative:text;mso-width-percent:0;mso-height-percent:0;mso-width-relative:margin;mso-height-relative:margin;v-text-anchor:top" o:gfxdata="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">
                 <v:textbox>
                   <w:txbxContent>
                     <w:p>
@@ -6066,7 +5909,7 @@
           </mc:Choice>
           <mc:Fallback>
             <w:pict>
-              <v:shape w14:anchorId="29F90DE1" id="_x0000_s1067" type="#_x0000_t202" style="position:absolute;margin-left:101.25pt;margin-top:180pt;width:75pt;height:42.75pt;z-index:251663360;visibility:visible;mso-wrap-style:square;mso-width-percent:0;mso-height-percent:0;mso-wrap-distance-left:9pt;mso-wrap-distance-top:3.6pt;mso-wrap-distance-right:9pt;mso-wrap-distance-bottom:3.6pt;mso-position-horizontal:absolute;mso-position-horizontal-relative:text;mso-position-vertical:absolute;mso-position-vertical-relative:text;mso-width-percent:0;mso-height-percent:0;mso-width-relative:margin;mso-height-relative:margin;v-text-anchor:top" o:gfxdata="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">
+              <v:shape w14:anchorId="29F90DE1" id="_x0000_s1066" type="#_x0000_t202" style="position:absolute;margin-left:101.25pt;margin-top:180pt;width:75pt;height:42.75pt;z-index:251663360;visibility:visible;mso-wrap-style:square;mso-width-percent:0;mso-height-percent:0;mso-wrap-distance-left:9pt;mso-wrap-distance-top:3.6pt;mso-wrap-distance-right:9pt;mso-wrap-distance-bottom:3.6pt;mso-position-horizontal:absolute;mso-position-horizontal-relative:text;mso-position-vertical:absolute;mso-position-vertical-relative:text;mso-width-percent:0;mso-height-percent:0;mso-width-relative:margin;mso-height-relative:margin;v-text-anchor:top" o:gfxdata="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">
                 <v:textbox>
                   <w:txbxContent>
                     <w:p>
@@ -6178,7 +6021,7 @@
           </mc:Choice>
           <mc:Fallback>
             <w:pict>
-              <v:shape w14:anchorId="6573BE17" id="_x0000_s1068" type="#_x0000_t202" style="position:absolute;margin-left:147.75pt;margin-top:5.2pt;width:75pt;height:42.75pt;z-index:251659264;visibility:visible;mso-wrap-style:square;mso-width-percent:0;mso-height-percent:0;mso-wrap-distance-left:9pt;mso-wrap-distance-top:3.6pt;mso-wrap-distance-right:9pt;mso-wrap-distance-bottom:3.6pt;mso-position-horizontal:absolute;mso-position-horizontal-relative:text;mso-position-vertical:absolute;mso-position-vertical-relative:text;mso-width-percent:0;mso-height-percent:0;mso-width-relative:margin;mso-height-relative:margin;v-text-anchor:top" o:gfxdata="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">
+              <v:shape w14:anchorId="6573BE17" id="_x0000_s1067" type="#_x0000_t202" style="position:absolute;margin-left:147.75pt;margin-top:5.2pt;width:75pt;height:42.75pt;z-index:251659264;visibility:visible;mso-wrap-style:square;mso-width-percent:0;mso-height-percent:0;mso-wrap-distance-left:9pt;mso-wrap-distance-top:3.6pt;mso-wrap-distance-right:9pt;mso-wrap-distance-bottom:3.6pt;mso-position-horizontal:absolute;mso-position-horizontal-relative:text;mso-position-vertical:absolute;mso-position-vertical-relative:text;mso-width-percent:0;mso-height-percent:0;mso-width-relative:margin;mso-height-relative:margin;v-text-anchor:top" o:gfxdata="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">
                 <v:textbox>
                   <w:txbxContent>
                     <w:p>
@@ -6208,8 +6051,6 @@
       <w:r>
         <w:tab/>
       </w:r>
-      <w:bookmarkStart w:id="0" w:name="_GoBack"/>
-      <w:bookmarkEnd w:id="0"/>
     </w:p>
     <w:sectPr>
       <w:pgSz w:w="12240" w:h="15840"/>
@@ -7043,7 +6884,7 @@
 </file>
 
 <file path=customXml/itemProps1.xml><?xml version="1.0" encoding="utf-8"?>
-<ds:datastoreItem xmlns:ds="http://schemas.openxmlformats.org/officeDocument/2006/customXml" ds:itemID="{D36C6832-F8A0-4130-8A5C-D3E26C91B6E2}">
+<ds:datastoreItem xmlns:ds="http://schemas.openxmlformats.org/officeDocument/2006/customXml" ds:itemID="{A6DF5680-0B94-4059-9C25-D8C8AD4454DB}">
   <ds:schemaRefs>
     <ds:schemaRef ds:uri="http://schemas.openxmlformats.org/officeDocument/2006/bibliography"/>
   </ds:schemaRefs>
